--- a/法令ファイル/離島振興法/離島振興法（昭和二十八年法律第七十二号）.docx
+++ b/法令ファイル/離島振興法/離島振興法（昭和二十八年法律第七十二号）.docx
@@ -117,273 +117,177 @@
     </w:p>
     <w:p>
       <w:pPr>
-        <w:pStyle w:val="Heading6"/>
+        <w:pStyle w:val="ListBullet"/>
         <w:ind w:left="880"/>
       </w:pPr>
       <w:r>
         <w:t>一</w:t>
-      </w:r>
-    </w:p>
-    <w:p>
-      <w:pPr>
+        <w:br/>
+        <w:t>離島の振興の意義及び方向に関する事項</w:t>
+      </w:r>
+    </w:p>
+    <w:p>
+      <w:pPr>
+        <w:pStyle w:val="ListBullet"/>
         <w:ind w:left="880"/>
       </w:pPr>
       <w:r>
-        <w:t>離島の振興の意義及び方向に関する事項</w:t>
-      </w:r>
-    </w:p>
-    <w:p>
-      <w:pPr>
-        <w:pStyle w:val="Heading6"/>
+        <w:t>二</w:t>
+        <w:br/>
+        <w:t>本土と離島及び離島と離島並びに離島内の交通通信を確保するための航路、航空路、港湾、空港、道路等の交通施設及び通信施設の整備、人の往来及び物資の流通（廃棄物の運搬を含む。以下同じ。）に要する費用の低廉化その他の必要な措置に関する基本的な事項</w:t>
+      </w:r>
+    </w:p>
+    <w:p>
+      <w:pPr>
+        <w:pStyle w:val="ListBullet"/>
         <w:ind w:left="880"/>
       </w:pPr>
       <w:r>
-        <w:t>二</w:t>
-      </w:r>
-    </w:p>
-    <w:p>
-      <w:pPr>
+        <w:t>三</w:t>
+        <w:br/>
+        <w:t>農林水産業、商工業等の産業の振興及び資源開発を促進するための漁港、林道、農地、電力施設等の整備その他の必要な措置に関する基本的な事項</w:t>
+      </w:r>
+    </w:p>
+    <w:p>
+      <w:pPr>
+        <w:pStyle w:val="ListBullet"/>
         <w:ind w:left="880"/>
       </w:pPr>
       <w:r>
-        <w:t>本土と離島及び離島と離島並びに離島内の交通通信を確保するための航路、航空路、港湾、空港、道路等の交通施設及び通信施設の整備、人の往来及び物資の流通（廃棄物の運搬を含む。以下同じ。）に要する費用の低廉化その他の必要な措置に関する基本的な事項</w:t>
-      </w:r>
-    </w:p>
-    <w:p>
-      <w:pPr>
-        <w:pStyle w:val="Heading6"/>
+        <w:t>四</w:t>
+        <w:br/>
+        <w:t>雇用機会の拡充、職業能力の開発その他の就業の促進に関する基本的な事項</w:t>
+      </w:r>
+    </w:p>
+    <w:p>
+      <w:pPr>
+        <w:pStyle w:val="ListBullet"/>
         <w:ind w:left="880"/>
       </w:pPr>
       <w:r>
-        <w:t>三</w:t>
-      </w:r>
-    </w:p>
-    <w:p>
-      <w:pPr>
+        <w:t>五</w:t>
+        <w:br/>
+        <w:t>生活環境の整備（廃棄物の減量その他その適正な処理を含む。以下同じ。）に関する基本的な事項</w:t>
+      </w:r>
+    </w:p>
+    <w:p>
+      <w:pPr>
+        <w:pStyle w:val="ListBullet"/>
         <w:ind w:left="880"/>
       </w:pPr>
       <w:r>
-        <w:t>農林水産業、商工業等の産業の振興及び資源開発を促進するための漁港、林道、農地、電力施設等の整備その他の必要な措置に関する基本的な事項</w:t>
-      </w:r>
-    </w:p>
-    <w:p>
-      <w:pPr>
-        <w:pStyle w:val="Heading6"/>
+        <w:t>六</w:t>
+        <w:br/>
+        <w:t>医療の確保等（妊婦が健康診査を受診し、及び出産に必要な医療を受ける機会を確保するための支援を含む。以下同じ。）に関する基本的な事項</w:t>
+      </w:r>
+    </w:p>
+    <w:p>
+      <w:pPr>
+        <w:pStyle w:val="ListBullet"/>
         <w:ind w:left="880"/>
       </w:pPr>
       <w:r>
-        <w:t>四</w:t>
-      </w:r>
-    </w:p>
-    <w:p>
-      <w:pPr>
+        <w:t>七</w:t>
+        <w:br/>
+        <w:t>介護サービスの確保等に関する基本的な事項</w:t>
+      </w:r>
+    </w:p>
+    <w:p>
+      <w:pPr>
+        <w:pStyle w:val="ListBullet"/>
         <w:ind w:left="880"/>
       </w:pPr>
       <w:r>
-        <w:t>雇用機会の拡充、職業能力の開発その他の就業の促進に関する基本的な事項</w:t>
-      </w:r>
-    </w:p>
-    <w:p>
-      <w:pPr>
-        <w:pStyle w:val="Heading6"/>
+        <w:t>八</w:t>
+        <w:br/>
+        <w:t>高齢者の福祉その他の福祉の増進に関する基本的な事項</w:t>
+      </w:r>
+    </w:p>
+    <w:p>
+      <w:pPr>
+        <w:pStyle w:val="ListBullet"/>
         <w:ind w:left="880"/>
       </w:pPr>
       <w:r>
-        <w:t>五</w:t>
-      </w:r>
-    </w:p>
-    <w:p>
-      <w:pPr>
+        <w:t>九</w:t>
+        <w:br/>
+        <w:t>教育及び文化の振興（子どもの修学の機会を確保するための支援を含む。以下同じ。）に関する基本的な事項</w:t>
+      </w:r>
+    </w:p>
+    <w:p>
+      <w:pPr>
+        <w:pStyle w:val="ListBullet"/>
         <w:ind w:left="880"/>
       </w:pPr>
       <w:r>
-        <w:t>生活環境の整備（廃棄物の減量その他その適正な処理を含む。以下同じ。）に関する基本的な事項</w:t>
-      </w:r>
-    </w:p>
-    <w:p>
-      <w:pPr>
-        <w:pStyle w:val="Heading6"/>
+        <w:t>十</w:t>
+        <w:br/>
+        <w:t>観光の開発に関する基本的な事項</w:t>
+      </w:r>
+    </w:p>
+    <w:p>
+      <w:pPr>
+        <w:pStyle w:val="ListBullet"/>
         <w:ind w:left="880"/>
       </w:pPr>
       <w:r>
-        <w:t>六</w:t>
-      </w:r>
-    </w:p>
-    <w:p>
-      <w:pPr>
+        <w:t>十一</w:t>
+        <w:br/>
+        <w:t>国内及び国外の地域との交流の促進に関する基本的な事項</w:t>
+      </w:r>
+    </w:p>
+    <w:p>
+      <w:pPr>
+        <w:pStyle w:val="ListBullet"/>
         <w:ind w:left="880"/>
       </w:pPr>
       <w:r>
-        <w:t>医療の確保等（妊婦が健康診査を受診し、及び出産に必要な医療を受ける機会を確保するための支援を含む。以下同じ。）に関する基本的な事項</w:t>
-      </w:r>
-    </w:p>
-    <w:p>
-      <w:pPr>
-        <w:pStyle w:val="Heading6"/>
+        <w:t>十二</w:t>
+        <w:br/>
+        <w:t>自然環境の保全及び再生に関する基本的な事項</w:t>
+      </w:r>
+    </w:p>
+    <w:p>
+      <w:pPr>
+        <w:pStyle w:val="ListBullet"/>
         <w:ind w:left="880"/>
       </w:pPr>
       <w:r>
-        <w:t>七</w:t>
-      </w:r>
-    </w:p>
-    <w:p>
-      <w:pPr>
+        <w:t>十三</w:t>
+        <w:br/>
+        <w:t>再生可能エネルギーの利用その他のエネルギー対策に関する基本的な事項</w:t>
+      </w:r>
+    </w:p>
+    <w:p>
+      <w:pPr>
+        <w:pStyle w:val="ListBullet"/>
         <w:ind w:left="880"/>
       </w:pPr>
       <w:r>
-        <w:t>介護サービスの確保等に関する基本的な事項</w:t>
-      </w:r>
-    </w:p>
-    <w:p>
-      <w:pPr>
-        <w:pStyle w:val="Heading6"/>
+        <w:t>十四</w:t>
+        <w:br/>
+        <w:t>水害、風害、地震災害（地震に伴い発生する津波等により生ずる被害を含む。以下同じ。）その他の災害を防除するために必要な国土保全施設等の整備その他の防災対策に関する基本的な事項</w:t>
+      </w:r>
+    </w:p>
+    <w:p>
+      <w:pPr>
+        <w:pStyle w:val="ListBullet"/>
         <w:ind w:left="880"/>
       </w:pPr>
       <w:r>
-        <w:t>八</w:t>
-      </w:r>
-    </w:p>
-    <w:p>
-      <w:pPr>
+        <w:t>十五</w:t>
+        <w:br/>
+        <w:t>離島の振興に寄与する人材の確保及び育成に関する基本的な事項</w:t>
+      </w:r>
+    </w:p>
+    <w:p>
+      <w:pPr>
+        <w:pStyle w:val="ListBullet"/>
         <w:ind w:left="880"/>
       </w:pPr>
       <w:r>
-        <w:t>高齢者の福祉その他の福祉の増進に関する基本的な事項</w:t>
-      </w:r>
-    </w:p>
-    <w:p>
-      <w:pPr>
-        <w:pStyle w:val="Heading6"/>
-        <w:ind w:left="880"/>
-      </w:pPr>
-      <w:r>
-        <w:t>九</w:t>
-      </w:r>
-    </w:p>
-    <w:p>
-      <w:pPr>
-        <w:ind w:left="880"/>
-      </w:pPr>
-      <w:r>
-        <w:t>教育及び文化の振興（子どもの修学の機会を確保するための支援を含む。以下同じ。）に関する基本的な事項</w:t>
-      </w:r>
-    </w:p>
-    <w:p>
-      <w:pPr>
-        <w:pStyle w:val="Heading6"/>
-        <w:ind w:left="880"/>
-      </w:pPr>
-      <w:r>
-        <w:t>十</w:t>
-      </w:r>
-    </w:p>
-    <w:p>
-      <w:pPr>
-        <w:ind w:left="880"/>
-      </w:pPr>
-      <w:r>
-        <w:t>観光の開発に関する基本的な事項</w:t>
-      </w:r>
-    </w:p>
-    <w:p>
-      <w:pPr>
-        <w:pStyle w:val="Heading6"/>
-        <w:ind w:left="880"/>
-      </w:pPr>
-      <w:r>
-        <w:t>十一</w:t>
-      </w:r>
-    </w:p>
-    <w:p>
-      <w:pPr>
-        <w:ind w:left="880"/>
-      </w:pPr>
-      <w:r>
-        <w:t>国内及び国外の地域との交流の促進に関する基本的な事項</w:t>
-      </w:r>
-    </w:p>
-    <w:p>
-      <w:pPr>
-        <w:pStyle w:val="Heading6"/>
-        <w:ind w:left="880"/>
-      </w:pPr>
-      <w:r>
-        <w:t>十二</w:t>
-      </w:r>
-    </w:p>
-    <w:p>
-      <w:pPr>
-        <w:ind w:left="880"/>
-      </w:pPr>
-      <w:r>
-        <w:t>自然環境の保全及び再生に関する基本的な事項</w:t>
-      </w:r>
-    </w:p>
-    <w:p>
-      <w:pPr>
-        <w:pStyle w:val="Heading6"/>
-        <w:ind w:left="880"/>
-      </w:pPr>
-      <w:r>
-        <w:t>十三</w:t>
-      </w:r>
-    </w:p>
-    <w:p>
-      <w:pPr>
-        <w:ind w:left="880"/>
-      </w:pPr>
-      <w:r>
-        <w:t>再生可能エネルギーの利用その他のエネルギー対策に関する基本的な事項</w:t>
-      </w:r>
-    </w:p>
-    <w:p>
-      <w:pPr>
-        <w:pStyle w:val="Heading6"/>
-        <w:ind w:left="880"/>
-      </w:pPr>
-      <w:r>
-        <w:t>十四</w:t>
-      </w:r>
-    </w:p>
-    <w:p>
-      <w:pPr>
-        <w:ind w:left="880"/>
-      </w:pPr>
-      <w:r>
-        <w:t>水害、風害、地震災害（地震に伴い発生する津波等により生ずる被害を含む。以下同じ。）その他の災害を防除するために必要な国土保全施設等の整備その他の防災対策に関する基本的な事項</w:t>
-      </w:r>
-    </w:p>
-    <w:p>
-      <w:pPr>
-        <w:pStyle w:val="Heading6"/>
-        <w:ind w:left="880"/>
-      </w:pPr>
-      <w:r>
-        <w:t>十五</w:t>
-      </w:r>
-    </w:p>
-    <w:p>
-      <w:pPr>
-        <w:ind w:left="880"/>
-      </w:pPr>
-      <w:r>
-        <w:t>離島の振興に寄与する人材の確保及び育成に関する基本的な事項</w:t>
-      </w:r>
-    </w:p>
-    <w:p>
-      <w:pPr>
-        <w:pStyle w:val="Heading6"/>
-        <w:ind w:left="880"/>
-      </w:pPr>
-      <w:r>
         <w:t>十六</w:t>
-      </w:r>
-    </w:p>
-    <w:p>
-      <w:pPr>
-        <w:ind w:left="880"/>
-      </w:pPr>
-      <w:r>
+        <w:br/>
         <w:t>前各号に掲げるもののほか、離島の振興に関する基本的な事項</w:t>
       </w:r>
     </w:p>
@@ -470,273 +374,177 @@
     </w:p>
     <w:p>
       <w:pPr>
-        <w:pStyle w:val="Heading6"/>
+        <w:pStyle w:val="ListBullet"/>
         <w:ind w:left="880"/>
       </w:pPr>
       <w:r>
         <w:t>一</w:t>
-      </w:r>
-    </w:p>
-    <w:p>
-      <w:pPr>
+        <w:br/>
+        <w:t>離島の振興の基本的方針に関する事項</w:t>
+      </w:r>
+    </w:p>
+    <w:p>
+      <w:pPr>
+        <w:pStyle w:val="ListBullet"/>
         <w:ind w:left="880"/>
       </w:pPr>
       <w:r>
-        <w:t>離島の振興の基本的方針に関する事項</w:t>
-      </w:r>
-    </w:p>
-    <w:p>
-      <w:pPr>
-        <w:pStyle w:val="Heading6"/>
+        <w:t>二</w:t>
+        <w:br/>
+        <w:t>本土と離島及び離島と離島並びに離島内の交通通信を確保するための航路、航空路、港湾、空港、道路等の交通施設及び通信施設の整備、人の往来及び物資の流通に要する費用の低廉化その他の必要な措置に関する事項</w:t>
+      </w:r>
+    </w:p>
+    <w:p>
+      <w:pPr>
+        <w:pStyle w:val="ListBullet"/>
         <w:ind w:left="880"/>
       </w:pPr>
       <w:r>
-        <w:t>二</w:t>
-      </w:r>
-    </w:p>
-    <w:p>
-      <w:pPr>
+        <w:t>三</w:t>
+        <w:br/>
+        <w:t>農林水産業、商工業等の産業の振興及び資源開発を促進するための漁港、林道、農地、電力施設等の整備その他の必要な措置に関する事項</w:t>
+      </w:r>
+    </w:p>
+    <w:p>
+      <w:pPr>
+        <w:pStyle w:val="ListBullet"/>
         <w:ind w:left="880"/>
       </w:pPr>
       <w:r>
-        <w:t>本土と離島及び離島と離島並びに離島内の交通通信を確保するための航路、航空路、港湾、空港、道路等の交通施設及び通信施設の整備、人の往来及び物資の流通に要する費用の低廉化その他の必要な措置に関する事項</w:t>
-      </w:r>
-    </w:p>
-    <w:p>
-      <w:pPr>
-        <w:pStyle w:val="Heading6"/>
+        <w:t>四</w:t>
+        <w:br/>
+        <w:t>雇用機会の拡充、職業能力の開発その他の就業の促進に関する事項</w:t>
+      </w:r>
+    </w:p>
+    <w:p>
+      <w:pPr>
+        <w:pStyle w:val="ListBullet"/>
         <w:ind w:left="880"/>
       </w:pPr>
       <w:r>
-        <w:t>三</w:t>
-      </w:r>
-    </w:p>
-    <w:p>
-      <w:pPr>
+        <w:t>五</w:t>
+        <w:br/>
+        <w:t>生活環境の整備に関する事項</w:t>
+      </w:r>
+    </w:p>
+    <w:p>
+      <w:pPr>
+        <w:pStyle w:val="ListBullet"/>
         <w:ind w:left="880"/>
       </w:pPr>
       <w:r>
-        <w:t>農林水産業、商工業等の産業の振興及び資源開発を促進するための漁港、林道、農地、電力施設等の整備その他の必要な措置に関する事項</w:t>
-      </w:r>
-    </w:p>
-    <w:p>
-      <w:pPr>
-        <w:pStyle w:val="Heading6"/>
+        <w:t>六</w:t>
+        <w:br/>
+        <w:t>医療の確保等に関する事項</w:t>
+      </w:r>
+    </w:p>
+    <w:p>
+      <w:pPr>
+        <w:pStyle w:val="ListBullet"/>
         <w:ind w:left="880"/>
       </w:pPr>
       <w:r>
-        <w:t>四</w:t>
-      </w:r>
-    </w:p>
-    <w:p>
-      <w:pPr>
+        <w:t>七</w:t>
+        <w:br/>
+        <w:t>介護サービスの確保等に関する事項</w:t>
+      </w:r>
+    </w:p>
+    <w:p>
+      <w:pPr>
+        <w:pStyle w:val="ListBullet"/>
         <w:ind w:left="880"/>
       </w:pPr>
       <w:r>
-        <w:t>雇用機会の拡充、職業能力の開発その他の就業の促進に関する事項</w:t>
-      </w:r>
-    </w:p>
-    <w:p>
-      <w:pPr>
-        <w:pStyle w:val="Heading6"/>
+        <w:t>八</w:t>
+        <w:br/>
+        <w:t>高齢者の福祉その他の福祉の増進に関する事項</w:t>
+      </w:r>
+    </w:p>
+    <w:p>
+      <w:pPr>
+        <w:pStyle w:val="ListBullet"/>
         <w:ind w:left="880"/>
       </w:pPr>
       <w:r>
-        <w:t>五</w:t>
-      </w:r>
-    </w:p>
-    <w:p>
-      <w:pPr>
+        <w:t>九</w:t>
+        <w:br/>
+        <w:t>教育及び文化の振興に関する事項</w:t>
+      </w:r>
+    </w:p>
+    <w:p>
+      <w:pPr>
+        <w:pStyle w:val="ListBullet"/>
         <w:ind w:left="880"/>
       </w:pPr>
       <w:r>
-        <w:t>生活環境の整備に関する事項</w:t>
-      </w:r>
-    </w:p>
-    <w:p>
-      <w:pPr>
-        <w:pStyle w:val="Heading6"/>
+        <w:t>十</w:t>
+        <w:br/>
+        <w:t>観光の開発に関する事項</w:t>
+      </w:r>
+    </w:p>
+    <w:p>
+      <w:pPr>
+        <w:pStyle w:val="ListBullet"/>
         <w:ind w:left="880"/>
       </w:pPr>
       <w:r>
-        <w:t>六</w:t>
-      </w:r>
-    </w:p>
-    <w:p>
-      <w:pPr>
+        <w:t>十一</w:t>
+        <w:br/>
+        <w:t>国内及び国外の地域との交流の促進に関する事項</w:t>
+      </w:r>
+    </w:p>
+    <w:p>
+      <w:pPr>
+        <w:pStyle w:val="ListBullet"/>
         <w:ind w:left="880"/>
       </w:pPr>
       <w:r>
-        <w:t>医療の確保等に関する事項</w:t>
-      </w:r>
-    </w:p>
-    <w:p>
-      <w:pPr>
-        <w:pStyle w:val="Heading6"/>
+        <w:t>十二</w:t>
+        <w:br/>
+        <w:t>自然環境の保全及び再生に関する事項</w:t>
+      </w:r>
+    </w:p>
+    <w:p>
+      <w:pPr>
+        <w:pStyle w:val="ListBullet"/>
         <w:ind w:left="880"/>
       </w:pPr>
       <w:r>
-        <w:t>七</w:t>
-      </w:r>
-    </w:p>
-    <w:p>
-      <w:pPr>
+        <w:t>十三</w:t>
+        <w:br/>
+        <w:t>再生可能エネルギーの利用その他のエネルギー対策に関する事項</w:t>
+      </w:r>
+    </w:p>
+    <w:p>
+      <w:pPr>
+        <w:pStyle w:val="ListBullet"/>
         <w:ind w:left="880"/>
       </w:pPr>
       <w:r>
-        <w:t>介護サービスの確保等に関する事項</w:t>
-      </w:r>
-    </w:p>
-    <w:p>
-      <w:pPr>
-        <w:pStyle w:val="Heading6"/>
+        <w:t>十四</w:t>
+        <w:br/>
+        <w:t>水害、風害、地震災害その他の災害を防除するために必要な国土保全施設等の整備その他の防災対策に関する事項</w:t>
+      </w:r>
+    </w:p>
+    <w:p>
+      <w:pPr>
+        <w:pStyle w:val="ListBullet"/>
         <w:ind w:left="880"/>
       </w:pPr>
       <w:r>
-        <w:t>八</w:t>
-      </w:r>
-    </w:p>
-    <w:p>
-      <w:pPr>
+        <w:t>十五</w:t>
+        <w:br/>
+        <w:t>離島の振興に寄与する人材の確保及び育成に関する事項</w:t>
+      </w:r>
+    </w:p>
+    <w:p>
+      <w:pPr>
+        <w:pStyle w:val="ListBullet"/>
         <w:ind w:left="880"/>
       </w:pPr>
       <w:r>
-        <w:t>高齢者の福祉その他の福祉の増進に関する事項</w:t>
-      </w:r>
-    </w:p>
-    <w:p>
-      <w:pPr>
-        <w:pStyle w:val="Heading6"/>
-        <w:ind w:left="880"/>
-      </w:pPr>
-      <w:r>
-        <w:t>九</w:t>
-      </w:r>
-    </w:p>
-    <w:p>
-      <w:pPr>
-        <w:ind w:left="880"/>
-      </w:pPr>
-      <w:r>
-        <w:t>教育及び文化の振興に関する事項</w:t>
-      </w:r>
-    </w:p>
-    <w:p>
-      <w:pPr>
-        <w:pStyle w:val="Heading6"/>
-        <w:ind w:left="880"/>
-      </w:pPr>
-      <w:r>
-        <w:t>十</w:t>
-      </w:r>
-    </w:p>
-    <w:p>
-      <w:pPr>
-        <w:ind w:left="880"/>
-      </w:pPr>
-      <w:r>
-        <w:t>観光の開発に関する事項</w:t>
-      </w:r>
-    </w:p>
-    <w:p>
-      <w:pPr>
-        <w:pStyle w:val="Heading6"/>
-        <w:ind w:left="880"/>
-      </w:pPr>
-      <w:r>
-        <w:t>十一</w:t>
-      </w:r>
-    </w:p>
-    <w:p>
-      <w:pPr>
-        <w:ind w:left="880"/>
-      </w:pPr>
-      <w:r>
-        <w:t>国内及び国外の地域との交流の促進に関する事項</w:t>
-      </w:r>
-    </w:p>
-    <w:p>
-      <w:pPr>
-        <w:pStyle w:val="Heading6"/>
-        <w:ind w:left="880"/>
-      </w:pPr>
-      <w:r>
-        <w:t>十二</w:t>
-      </w:r>
-    </w:p>
-    <w:p>
-      <w:pPr>
-        <w:ind w:left="880"/>
-      </w:pPr>
-      <w:r>
-        <w:t>自然環境の保全及び再生に関する事項</w:t>
-      </w:r>
-    </w:p>
-    <w:p>
-      <w:pPr>
-        <w:pStyle w:val="Heading6"/>
-        <w:ind w:left="880"/>
-      </w:pPr>
-      <w:r>
-        <w:t>十三</w:t>
-      </w:r>
-    </w:p>
-    <w:p>
-      <w:pPr>
-        <w:ind w:left="880"/>
-      </w:pPr>
-      <w:r>
-        <w:t>再生可能エネルギーの利用その他のエネルギー対策に関する事項</w:t>
-      </w:r>
-    </w:p>
-    <w:p>
-      <w:pPr>
-        <w:pStyle w:val="Heading6"/>
-        <w:ind w:left="880"/>
-      </w:pPr>
-      <w:r>
-        <w:t>十四</w:t>
-      </w:r>
-    </w:p>
-    <w:p>
-      <w:pPr>
-        <w:ind w:left="880"/>
-      </w:pPr>
-      <w:r>
-        <w:t>水害、風害、地震災害その他の災害を防除するために必要な国土保全施設等の整備その他の防災対策に関する事項</w:t>
-      </w:r>
-    </w:p>
-    <w:p>
-      <w:pPr>
-        <w:pStyle w:val="Heading6"/>
-        <w:ind w:left="880"/>
-      </w:pPr>
-      <w:r>
-        <w:t>十五</w:t>
-      </w:r>
-    </w:p>
-    <w:p>
-      <w:pPr>
-        <w:ind w:left="880"/>
-      </w:pPr>
-      <w:r>
-        <w:t>離島の振興に寄与する人材の確保及び育成に関する事項</w:t>
-      </w:r>
-    </w:p>
-    <w:p>
-      <w:pPr>
-        <w:pStyle w:val="Heading6"/>
-        <w:ind w:left="880"/>
-      </w:pPr>
-      <w:r>
         <w:t>十六</w:t>
-      </w:r>
-    </w:p>
-    <w:p>
-      <w:pPr>
-        <w:ind w:left="880"/>
-      </w:pPr>
-      <w:r>
+        <w:br/>
         <w:t>前各号に掲げるもののほか、離島振興対策実施地域の振興に関し必要な事項</w:t>
       </w:r>
     </w:p>
@@ -755,6 +563,8 @@
       </w:pPr>
       <w:r>
         <w:t>都道府県は、離島振興対策実施地域について離島振興計画を定めようとするときは、あらかじめ、その全部又は一部の区域が当該地域である市町村（次項の規定による要請があつた場合における当該要請をした市町村を除く。以下この項において同じ。）に対し、当該市町村に係る離島振興計画の案を作成し、当該都道府県に提出するよう求めなければならない。</w:t>
+        <w:br/>
+        <w:t>この場合において、一の離島振興対策実施地域が二以上の市町村の区域にわたるときは、当該市町村は、共同して、離島振興計画の案を作成し、及び提出することができる。</w:t>
       </w:r>
     </w:p>
     <w:p>
@@ -772,6 +582,8 @@
       </w:pPr>
       <w:r>
         <w:t>その全部又は一部の区域が一の離島振興対策実施地域である市町村は、当該地域に係る離島振興計画が定められていない場合には、単独で又は共同して、都道府県に対し、当該地域について離島振興計画を定めることを要請することができる。</w:t>
+        <w:br/>
+        <w:t>この場合においては、当該市町村に係る離島振興計画の案を添えなければならない。</w:t>
       </w:r>
     </w:p>
     <w:p>
@@ -857,6 +669,8 @@
       </w:pPr>
       <w:r>
         <w:t>主務大臣は、前項の規定により離島振興計画の提出があつた場合においては、直ちに、その内容を関係行政機関の長に通知しなければならない。</w:t>
+        <w:br/>
+        <w:t>この場合において、関係行政機関の長は、当該離島振興計画についてその意見を主務大臣に申し出ることができる。</w:t>
       </w:r>
     </w:p>
     <w:p>
@@ -1015,6 +829,8 @@
       </w:pPr>
       <w:r>
         <w:t>第一項の場合において、地方交付税法（昭和二十五年法律第二百十一号）第十条に規定する普通交付税の交付を受けない地方公共団体については、別表で定める国庫の負担割合及び補助割合を減ずることができる。</w:t>
+        <w:br/>
+        <w:t>ただし、同表に掲げる法律に規定する国庫の負担割合又は補助割合を下ることはできない。</w:t>
       </w:r>
     </w:p>
     <w:p>
@@ -1087,35 +903,23 @@
     </w:p>
     <w:p>
       <w:pPr>
-        <w:pStyle w:val="Heading6"/>
+        <w:pStyle w:val="ListBullet"/>
         <w:ind w:left="880"/>
       </w:pPr>
       <w:r>
         <w:t>一</w:t>
-      </w:r>
-    </w:p>
-    <w:p>
-      <w:pPr>
+        <w:br/>
+        <w:t>公立の小学校、中学校、義務教育学校、中等教育学校の前期課程又は公立の特別支援学校（視覚障害者又は聴覚障害者である児童又は生徒に対する教育を主として行うものに限る。別表（五）において同じ。）の小学部若しくは中学部に勤務する教員又は職員のための住宅の建築（買収その他これに準ずる方法による取得を含む。）をすること。</w:t>
+      </w:r>
+    </w:p>
+    <w:p>
+      <w:pPr>
+        <w:pStyle w:val="ListBullet"/>
         <w:ind w:left="880"/>
       </w:pPr>
       <w:r>
-        <w:t>公立の小学校、中学校、義務教育学校、中等教育学校の前期課程又は公立の特別支援学校（視覚障害者又は聴覚障害者である児童又は生徒に対する教育を主として行うものに限る。別表（五）において同じ。）の小学部若しくは中学部に勤務する教員又は職員のための住宅の建築（買収その他これに準ずる方法による取得を含む。）をすること。</w:t>
-      </w:r>
-    </w:p>
-    <w:p>
-      <w:pPr>
-        <w:pStyle w:val="Heading6"/>
-        <w:ind w:left="880"/>
-      </w:pPr>
-      <w:r>
         <w:t>二</w:t>
-      </w:r>
-    </w:p>
-    <w:p>
-      <w:pPr>
-        <w:ind w:left="880"/>
-      </w:pPr>
-      <w:r>
+        <w:br/>
         <w:t>体育、音楽等の学校教育及び社会教育の用に供するための施設を公立の小学校、中学校若しくは義務教育学校又は中等教育学校の前期課程に設けること。</w:t>
       </w:r>
     </w:p>
@@ -1151,35 +955,23 @@
     </w:p>
     <w:p>
       <w:pPr>
-        <w:pStyle w:val="Heading6"/>
+        <w:pStyle w:val="ListBullet"/>
         <w:ind w:left="880"/>
       </w:pPr>
       <w:r>
         <w:t>一</w:t>
-      </w:r>
-    </w:p>
-    <w:p>
-      <w:pPr>
+        <w:br/>
+        <w:t>離島振興対策実施地域の活性化に資する事業等で政令で定めるものに関する事項</w:t>
+      </w:r>
+    </w:p>
+    <w:p>
+      <w:pPr>
+        <w:pStyle w:val="ListBullet"/>
         <w:ind w:left="880"/>
       </w:pPr>
       <w:r>
-        <w:t>離島振興対策実施地域の活性化に資する事業等で政令で定めるものに関する事項</w:t>
-      </w:r>
-    </w:p>
-    <w:p>
-      <w:pPr>
-        <w:pStyle w:val="Heading6"/>
-        <w:ind w:left="880"/>
-      </w:pPr>
-      <w:r>
         <w:t>二</w:t>
-      </w:r>
-    </w:p>
-    <w:p>
-      <w:pPr>
-        <w:ind w:left="880"/>
-      </w:pPr>
-      <w:r>
+        <w:br/>
         <w:t>計画期間</w:t>
       </w:r>
     </w:p>
@@ -1202,35 +994,23 @@
     </w:p>
     <w:p>
       <w:pPr>
-        <w:pStyle w:val="Heading6"/>
+        <w:pStyle w:val="ListBullet"/>
         <w:ind w:left="880"/>
       </w:pPr>
       <w:r>
         <w:t>一</w:t>
-      </w:r>
-    </w:p>
-    <w:p>
-      <w:pPr>
+        <w:br/>
+        <w:t>離島活性化交付金等事業計画の目標</w:t>
+      </w:r>
+    </w:p>
+    <w:p>
+      <w:pPr>
+        <w:pStyle w:val="ListBullet"/>
         <w:ind w:left="880"/>
       </w:pPr>
       <w:r>
-        <w:t>離島活性化交付金等事業計画の目標</w:t>
-      </w:r>
-    </w:p>
-    <w:p>
-      <w:pPr>
-        <w:pStyle w:val="Heading6"/>
-        <w:ind w:left="880"/>
-      </w:pPr>
-      <w:r>
         <w:t>二</w:t>
-      </w:r>
-    </w:p>
-    <w:p>
-      <w:pPr>
-        <w:ind w:left="880"/>
-      </w:pPr>
-      <w:r>
+        <w:br/>
         <w:t>その他主務省令で定める事項</w:t>
       </w:r>
     </w:p>
@@ -1386,103 +1166,67 @@
     </w:p>
     <w:p>
       <w:pPr>
-        <w:pStyle w:val="Heading6"/>
+        <w:pStyle w:val="ListBullet"/>
         <w:ind w:left="880"/>
       </w:pPr>
       <w:r>
         <w:t>一</w:t>
-      </w:r>
-    </w:p>
-    <w:p>
-      <w:pPr>
+        <w:br/>
+        <w:t>診療所の設置</w:t>
+      </w:r>
+    </w:p>
+    <w:p>
+      <w:pPr>
+        <w:pStyle w:val="ListBullet"/>
         <w:ind w:left="880"/>
       </w:pPr>
       <w:r>
-        <w:t>診療所の設置</w:t>
-      </w:r>
-    </w:p>
-    <w:p>
-      <w:pPr>
-        <w:pStyle w:val="Heading6"/>
+        <w:t>二</w:t>
+        <w:br/>
+        <w:t>患者輸送車（患者輸送艇を含む。）の整備</w:t>
+      </w:r>
+    </w:p>
+    <w:p>
+      <w:pPr>
+        <w:pStyle w:val="ListBullet"/>
         <w:ind w:left="880"/>
       </w:pPr>
       <w:r>
-        <w:t>二</w:t>
-      </w:r>
-    </w:p>
-    <w:p>
-      <w:pPr>
+        <w:t>三</w:t>
+        <w:br/>
+        <w:t>定期的な巡回診療</w:t>
+      </w:r>
+    </w:p>
+    <w:p>
+      <w:pPr>
+        <w:pStyle w:val="ListBullet"/>
         <w:ind w:left="880"/>
       </w:pPr>
       <w:r>
-        <w:t>患者輸送車（患者輸送艇を含む。）の整備</w:t>
-      </w:r>
-    </w:p>
-    <w:p>
-      <w:pPr>
-        <w:pStyle w:val="Heading6"/>
+        <w:t>四</w:t>
+        <w:br/>
+        <w:t>保健師による保健指導等の活動</w:t>
+      </w:r>
+    </w:p>
+    <w:p>
+      <w:pPr>
+        <w:pStyle w:val="ListBullet"/>
         <w:ind w:left="880"/>
       </w:pPr>
       <w:r>
-        <w:t>三</w:t>
-      </w:r>
-    </w:p>
-    <w:p>
-      <w:pPr>
+        <w:t>五</w:t>
+        <w:br/>
+        <w:t>医療機関の協力体制（救急医療用の機器を装備したヘリコプター等により患者を輸送し、かつ、患者の輸送中に医療を行う体制を含む。以下同じ。）の整備</w:t>
+      </w:r>
+    </w:p>
+    <w:p>
+      <w:pPr>
+        <w:pStyle w:val="ListBullet"/>
         <w:ind w:left="880"/>
       </w:pPr>
       <w:r>
-        <w:t>定期的な巡回診療</w:t>
-      </w:r>
-    </w:p>
-    <w:p>
-      <w:pPr>
-        <w:pStyle w:val="Heading6"/>
-        <w:ind w:left="880"/>
-      </w:pPr>
-      <w:r>
-        <w:t>四</w:t>
-      </w:r>
-    </w:p>
-    <w:p>
-      <w:pPr>
-        <w:ind w:left="880"/>
-      </w:pPr>
-      <w:r>
-        <w:t>保健師による保健指導等の活動</w:t>
-      </w:r>
-    </w:p>
-    <w:p>
-      <w:pPr>
-        <w:pStyle w:val="Heading6"/>
-        <w:ind w:left="880"/>
-      </w:pPr>
-      <w:r>
-        <w:t>五</w:t>
-      </w:r>
-    </w:p>
-    <w:p>
-      <w:pPr>
-        <w:ind w:left="880"/>
-      </w:pPr>
-      <w:r>
-        <w:t>医療機関の協力体制（救急医療用の機器を装備したヘリコプター等により患者を輸送し、かつ、患者の輸送中に医療を行う体制を含む。以下同じ。）の整備</w:t>
-      </w:r>
-    </w:p>
-    <w:p>
-      <w:pPr>
-        <w:pStyle w:val="Heading6"/>
-        <w:ind w:left="880"/>
-      </w:pPr>
-      <w:r>
         <w:t>六</w:t>
-      </w:r>
-    </w:p>
-    <w:p>
-      <w:pPr>
-        <w:ind w:left="880"/>
-      </w:pPr>
-      <w:r>
+        <w:br/>
         <w:t>その他無医地区の医療の確保に必要な事業</w:t>
       </w:r>
     </w:p>
@@ -1505,35 +1249,23 @@
     </w:p>
     <w:p>
       <w:pPr>
-        <w:pStyle w:val="Heading6"/>
+        <w:pStyle w:val="ListBullet"/>
         <w:ind w:left="880"/>
       </w:pPr>
       <w:r>
         <w:t>一</w:t>
-      </w:r>
-    </w:p>
-    <w:p>
-      <w:pPr>
+        <w:br/>
+        <w:t>医師又は歯科医師の派遣</w:t>
+      </w:r>
+    </w:p>
+    <w:p>
+      <w:pPr>
+        <w:pStyle w:val="ListBullet"/>
         <w:ind w:left="880"/>
       </w:pPr>
       <w:r>
-        <w:t>医師又は歯科医師の派遣</w:t>
-      </w:r>
-    </w:p>
-    <w:p>
-      <w:pPr>
-        <w:pStyle w:val="Heading6"/>
-        <w:ind w:left="880"/>
-      </w:pPr>
-      <w:r>
         <w:t>二</w:t>
-      </w:r>
-    </w:p>
-    <w:p>
-      <w:pPr>
-        <w:ind w:left="880"/>
-      </w:pPr>
-      <w:r>
+        <w:br/>
         <w:t>巡回診療車（巡回診療船を含む。）による巡回診療</w:t>
       </w:r>
     </w:p>
@@ -2126,139 +1858,18 @@
       </w:r>
     </w:p>
     <w:p>
-      <w:r>
-        <w:t>この法律は、公布の日から施行する。</w:t>
-      </w:r>
-    </w:p>
-    <w:p>
       <w:pPr>
         <w:pStyle w:val="Heading5"/>
         <w:ind w:left="440"/>
       </w:pPr>
       <w:r>
-        <w:t>２</w:t>
+        <w:t>１</w:t>
       </w:r>
     </w:p>
     <w:p>
       <w:pPr>
         <w:ind w:left="440"/>
       </w:pPr>
-      <w:r>
-        <w:t>この法律は、平成三十五年三月三十一日限りその効力を失う。</w:t>
-      </w:r>
-    </w:p>
-    <w:p>
-      <w:r>
-        <w:br w:type="page"/>
-      </w:r>
-    </w:p>
-    <w:p>
-      <w:pPr>
-        <w:pStyle w:val="Heading1"/>
-      </w:pPr>
-      <w:r>
-        <w:t>附　則（昭和二九年五月二〇日法律第一一八号）</w:t>
-      </w:r>
-    </w:p>
-    <w:p>
-      <w:r>
-        <w:t>この法律は、公布の日から施行し、昭和二十八年七月二十二日から適用する。</w:t>
-      </w:r>
-    </w:p>
-    <w:p>
-      <w:r>
-        <w:br w:type="page"/>
-      </w:r>
-    </w:p>
-    <w:p>
-      <w:pPr>
-        <w:pStyle w:val="Heading1"/>
-      </w:pPr>
-      <w:r>
-        <w:t>附　則（昭和三一年三月三一日法律第五二号）</w:t>
-      </w:r>
-    </w:p>
-    <w:p>
-      <w:r>
-        <w:t>この法律は、昭和三十一年四月一日から施行する。</w:t>
-      </w:r>
-    </w:p>
-    <w:p>
-      <w:r>
-        <w:br w:type="page"/>
-      </w:r>
-    </w:p>
-    <w:p>
-      <w:pPr>
-        <w:pStyle w:val="Heading1"/>
-      </w:pPr>
-      <w:r>
-        <w:t>附　則（昭和三一年四月二〇日法律第八〇号）</w:t>
-      </w:r>
-    </w:p>
-    <w:p>
-      <w:pPr>
-        <w:pStyle w:val="Heading4"/>
-      </w:pPr>
-      <w:r>
-        <w:t>第一条（施行期日）</w:t>
-      </w:r>
-    </w:p>
-    <w:p>
-      <w:r>
-        <w:t>この法律は、公布の日から施行する。</w:t>
-      </w:r>
-    </w:p>
-    <w:p>
-      <w:r>
-        <w:br w:type="page"/>
-      </w:r>
-    </w:p>
-    <w:p>
-      <w:pPr>
-        <w:pStyle w:val="Heading1"/>
-      </w:pPr>
-      <w:r>
-        <w:t>附　則（昭和三二年五月一日法律第八八号）</w:t>
-      </w:r>
-    </w:p>
-    <w:p>
-      <w:r>
-        <w:t>この法律は、公布の日から施行し、公布の日以降実施される災害復旧事業について適用する。</w:t>
-      </w:r>
-    </w:p>
-    <w:p>
-      <w:r>
-        <w:br w:type="page"/>
-      </w:r>
-    </w:p>
-    <w:p>
-      <w:pPr>
-        <w:pStyle w:val="Heading1"/>
-      </w:pPr>
-      <w:r>
-        <w:t>附　則（昭和三六年五月二九日法律第九七号）</w:t>
-      </w:r>
-    </w:p>
-    <w:p>
-      <w:r>
-        <w:t>この法律は、公布の日から施行する。</w:t>
-      </w:r>
-    </w:p>
-    <w:p>
-      <w:r>
-        <w:br w:type="page"/>
-      </w:r>
-    </w:p>
-    <w:p>
-      <w:pPr>
-        <w:pStyle w:val="Heading1"/>
-      </w:pPr>
-      <w:r>
-        <w:t>附　則（昭和四二年七月二二日法律第七六号）</w:t>
-      </w:r>
-    </w:p>
-    <w:p>
       <w:r>
         <w:t>この法律は、公布の日から施行する。</w:t>
       </w:r>
@@ -2277,7 +1888,7 @@
         <w:ind w:left="440"/>
       </w:pPr>
       <w:r>
-        <w:t>この法律による改正後の第九条第二項、第四項及び第五項の規定は、昭和四十三年度分の予算に係る国の負担金又は補助金から適用し、昭和四十二年度分の予算に係る国の負担金又は補助金で翌年度に繰り越したものについては、なお従前の例による。</w:t>
+        <w:t>この法律は、平成三十五年三月三十一日限りその効力を失う。</w:t>
       </w:r>
     </w:p>
     <w:p>
@@ -2290,12 +1901,12 @@
         <w:pStyle w:val="Heading1"/>
       </w:pPr>
       <w:r>
-        <w:t>附　則（昭和四七年五月一三日法律第三二号）</w:t>
-      </w:r>
-    </w:p>
-    <w:p>
-      <w:r>
-        <w:t>この法律は、公布の日から施行し、改正後の北海道開発のためにする港湾工事に関する法律第二条第一項の規定、附則第三項の規定による改正後の離島振興法（昭和二十八年法律第七十二号）別表（一）の規定及び附則第四項の規定による改正後の特定港湾施設整備特別措置法（昭和三十四年法律第六十七号）第四条第一項の規定は、昭和四十七年度分の予算に係る国の負担金（昭和四十七年度に繰り越された昭和四十六年度の予算に係る国の負担金を除く。）及び当該国の負担金に係る港湾工事の費用に係る港湾管理者の負担金から適用する。</w:t>
+        <w:t>附則（昭和二九年五月二〇日法律第一一八号）</w:t>
+      </w:r>
+    </w:p>
+    <w:p>
+      <w:r>
+        <w:t>この法律は、公布の日から施行し、昭和二十八年七月二十二日から適用する。</w:t>
       </w:r>
     </w:p>
     <w:p>
@@ -2308,12 +1919,87 @@
         <w:pStyle w:val="Heading1"/>
       </w:pPr>
       <w:r>
-        <w:t>附　則（昭和四七年六月一日法律第四六号）</w:t>
-      </w:r>
-    </w:p>
-    <w:p>
-      <w:r>
-        <w:t>この法律は、昭和四十八年四月一日から施行する。</w:t>
+        <w:t>附則（昭和三一年三月三一日法律第五二号）</w:t>
+      </w:r>
+    </w:p>
+    <w:p>
+      <w:r>
+        <w:t>この法律は、昭和三十一年四月一日から施行する。</w:t>
+      </w:r>
+    </w:p>
+    <w:p>
+      <w:r>
+        <w:br w:type="page"/>
+      </w:r>
+    </w:p>
+    <w:p>
+      <w:pPr>
+        <w:pStyle w:val="Heading1"/>
+      </w:pPr>
+      <w:r>
+        <w:t>附則（昭和三一年四月二〇日法律第八〇号）</w:t>
+      </w:r>
+    </w:p>
+    <w:p>
+      <w:pPr>
+        <w:pStyle w:val="Heading4"/>
+      </w:pPr>
+      <w:r>
+        <w:t>第一条（施行期日）</w:t>
+      </w:r>
+    </w:p>
+    <w:p>
+      <w:r>
+        <w:t>この法律は、公布の日から施行する。</w:t>
+      </w:r>
+    </w:p>
+    <w:p>
+      <w:r>
+        <w:br w:type="page"/>
+      </w:r>
+    </w:p>
+    <w:p>
+      <w:pPr>
+        <w:pStyle w:val="Heading1"/>
+      </w:pPr>
+      <w:r>
+        <w:t>附則（昭和三二年五月一日法律第八八号）</w:t>
+      </w:r>
+    </w:p>
+    <w:p>
+      <w:r>
+        <w:t>この法律は、公布の日から施行し、公布の日以降実施される災害復旧事業について適用する。</w:t>
+      </w:r>
+    </w:p>
+    <w:p>
+      <w:r>
+        <w:br w:type="page"/>
+      </w:r>
+    </w:p>
+    <w:p>
+      <w:pPr>
+        <w:pStyle w:val="Heading1"/>
+      </w:pPr>
+      <w:r>
+        <w:t>附則（昭和三六年五月二九日法律第九七号）</w:t>
+      </w:r>
+    </w:p>
+    <w:p>
+      <w:r>
+        <w:t>この法律は、公布の日から施行する。</w:t>
+      </w:r>
+    </w:p>
+    <w:p>
+      <w:r>
+        <w:br w:type="page"/>
+      </w:r>
+    </w:p>
+    <w:p>
+      <w:pPr>
+        <w:pStyle w:val="Heading1"/>
+      </w:pPr>
+      <w:r>
+        <w:t>附則（昭和四二年七月二二日法律第七六号）</w:t>
       </w:r>
     </w:p>
     <w:p>
@@ -2322,7 +2008,7 @@
         <w:ind w:left="440"/>
       </w:pPr>
       <w:r>
-        <w:t>２</w:t>
+        <w:t>１</w:t>
       </w:r>
     </w:p>
     <w:p>
@@ -2330,25 +2016,7 @@
         <w:ind w:left="440"/>
       </w:pPr>
       <w:r>
-        <w:t>この法律による改正前の第九条第六項及び別表の規定に基づき国が補助し又は負担する補助金又は負担金で昭和四十七年度の予算に係るもの（昭和四十八年度以降に繰り越されたものを含む。）についての国の補助割合又は負担割合については、なお従前の例による。</w:t>
-      </w:r>
-    </w:p>
-    <w:p>
-      <w:r>
-        <w:br w:type="page"/>
-      </w:r>
-    </w:p>
-    <w:p>
-      <w:pPr>
-        <w:pStyle w:val="Heading1"/>
-      </w:pPr>
-      <w:r>
-        <w:t>附　則（昭和四七年六月五日法律第五三号）</w:t>
-      </w:r>
-    </w:p>
-    <w:p>
-      <w:r>
-        <w:t>この法律は、公布の日から施行し、昭和四十七年四月一日から適用する。</w:t>
+        <w:t>この法律は、公布の日から施行する。</w:t>
       </w:r>
     </w:p>
     <w:p>
@@ -2365,7 +2033,7 @@
         <w:ind w:left="440"/>
       </w:pPr>
       <w:r>
-        <w:t>昭和四十六年度以前の予算に係る国庫負担金については、なお従前の例による。</w:t>
+        <w:t>この法律による改正後の第九条第二項、第四項及び第五項の規定は、昭和四十三年度分の予算に係る国の負担金又は補助金から適用し、昭和四十二年度分の予算に係る国の負担金又は補助金で翌年度に繰り越したものについては、なお従前の例による。</w:t>
       </w:r>
     </w:p>
     <w:p>
@@ -2378,126 +2046,7 @@
         <w:pStyle w:val="Heading1"/>
       </w:pPr>
       <w:r>
-        <w:t>附　則（昭和四八年七月一七日法律第五四号）</w:t>
-      </w:r>
-    </w:p>
-    <w:p>
-      <w:pPr>
-        <w:pStyle w:val="Heading4"/>
-      </w:pPr>
-      <w:r>
-        <w:t>第一条（施行期日等）</w:t>
-      </w:r>
-    </w:p>
-    <w:p>
-      <w:r>
-        <w:t>この法律は、公布の日から施行する。</w:t>
-      </w:r>
-    </w:p>
-    <w:p>
-      <w:r>
-        <w:br w:type="page"/>
-      </w:r>
-    </w:p>
-    <w:p>
-      <w:pPr>
-        <w:pStyle w:val="Heading1"/>
-      </w:pPr>
-      <w:r>
-        <w:t>附　則（昭和五二年六月二三日法律第七三号）</w:t>
-      </w:r>
-    </w:p>
-    <w:p>
-      <w:r>
-        <w:t>この法律は、公布の日から施行する。</w:t>
-      </w:r>
-    </w:p>
-    <w:p>
-      <w:r>
-        <w:br w:type="page"/>
-      </w:r>
-    </w:p>
-    <w:p>
-      <w:pPr>
-        <w:pStyle w:val="Heading1"/>
-      </w:pPr>
-      <w:r>
-        <w:t>附　則（昭和五三年五月二三日法律第五五号）</w:t>
-      </w:r>
-    </w:p>
-    <w:p>
-      <w:r>
-        <w:t>この法律は、公布の日から施行する。</w:t>
-      </w:r>
-    </w:p>
-    <w:p>
-      <w:pPr>
-        <w:pStyle w:val="Heading6"/>
-        <w:ind w:left="880"/>
-      </w:pPr>
-      <w:r>
-        <w:t>一</w:t>
-      </w:r>
-    </w:p>
-    <w:p>
-      <w:pPr>
-        <w:ind w:left="880"/>
-      </w:pPr>
-      <w:r>
-        <w:t>略</w:t>
-      </w:r>
-    </w:p>
-    <w:p>
-      <w:pPr>
-        <w:pStyle w:val="Heading6"/>
-        <w:ind w:left="880"/>
-      </w:pPr>
-      <w:r>
-        <w:t>二</w:t>
-      </w:r>
-    </w:p>
-    <w:p>
-      <w:pPr>
-        <w:ind w:left="880"/>
-      </w:pPr>
-      <w:r>
-        <w:t>第一条（台風常襲地帯対策審議会に係る部分を除く。）及び第六条から第九条までの規定、第十条中奄美群島振興開発特別措置法第七条第一項の改正規定並びに第十一条、第十二条及び第十四条から第三十二条までの規定</w:t>
-      </w:r>
-    </w:p>
-    <w:p>
-      <w:r>
-        <w:br w:type="page"/>
-      </w:r>
-    </w:p>
-    <w:p>
-      <w:pPr>
-        <w:pStyle w:val="Heading1"/>
-      </w:pPr>
-      <w:r>
-        <w:t>附　則（昭和五七年五月七日法律第四二号）</w:t>
-      </w:r>
-    </w:p>
-    <w:p>
-      <w:r>
-        <w:t>この法律は、公布の日から施行する。</w:t>
-      </w:r>
-    </w:p>
-    <w:p>
-      <w:r>
-        <w:br w:type="page"/>
-      </w:r>
-    </w:p>
-    <w:p>
-      <w:pPr>
-        <w:pStyle w:val="Heading1"/>
-      </w:pPr>
-      <w:r>
-        <w:t>附　則（昭和六〇年五月一八日法律第三七号）</w:t>
-      </w:r>
-    </w:p>
-    <w:p>
-      <w:r>
-        <w:t>この法律は、公布の日から施行する。</w:t>
+        <w:t>附則（昭和四七年五月一三日法律第三二号）</w:t>
       </w:r>
     </w:p>
     <w:p>
@@ -2506,7 +2055,7 @@
         <w:ind w:left="440"/>
       </w:pPr>
       <w:r>
-        <w:t>２</w:t>
+        <w:t>１</w:t>
       </w:r>
     </w:p>
     <w:p>
@@ -2514,7 +2063,20 @@
         <w:ind w:left="440"/>
       </w:pPr>
       <w:r>
-        <w:t>この法律による改正後の法律の規定（昭和六十年度の特例に係る規定を除く。）は、同年度以降の年度の予算に係る国の負担（当該国の負担に係る都道府県又は市町村の負担を含む。以下この項及び次項において同じ。）若しくは補助（昭和五十九年度以前の年度における事務又は事業の実施により昭和六十年度以降の年度に支出される国の負担又は補助及び昭和五十九年度以前の年度の国庫債務負担行為に基づき昭和六十年度以降の年度に支出すべきものとされた国の負担又は補助を除く。）又は交付金の交付について適用し、昭和五十九年度以前の年度における事務又は事業の実施により昭和六十年度以降の年度に支出される国の負担又は補助、昭和五十九年度以前の年度の国庫債務負担行為に基づき昭和六十年度以降の年度に支出すべきものとされた国の負担又は補助及び昭和五十九年度以前の年度の歳出予算に係る国の負担又は補助で昭和六十年度以降の年度に繰り越されたものについては、なお従前の例による。</w:t>
+        <w:t>この法律は、公布の日から施行し、改正後の北海道開発のためにする港湾工事に関する法律第二条第一項の規定、附則第三項の規定による改正後の離島振興法（昭和二十八年法律第七十二号）別表（一）の規定及び附則第四項の規定による改正後の特定港湾施設整備特別措置法（昭和三十四年法律第六十七号）第四条第一項の規定は、昭和四十七年度分の予算に係る国の負担金（昭和四十七年度に繰り越された昭和四十六年度の予算に係る国の負担金を除く。）及び当該国の負担金に係る港湾工事の費用に係る港湾管理者の負担金から適用する。</w:t>
+      </w:r>
+    </w:p>
+    <w:p>
+      <w:r>
+        <w:br w:type="page"/>
+      </w:r>
+    </w:p>
+    <w:p>
+      <w:pPr>
+        <w:pStyle w:val="Heading1"/>
+      </w:pPr>
+      <w:r>
+        <w:t>附則（昭和四七年六月一日法律第四六号）</w:t>
       </w:r>
     </w:p>
     <w:p>
@@ -2523,7 +2085,7 @@
         <w:ind w:left="440"/>
       </w:pPr>
       <w:r>
-        <w:t>３</w:t>
+        <w:t>１</w:t>
       </w:r>
     </w:p>
     <w:p>
@@ -2531,25 +2093,9 @@
         <w:ind w:left="440"/>
       </w:pPr>
       <w:r>
-        <w:t>この法律による改正後の法律の昭和六十年度の特例に係る規定は、同年度の予算に係る国の負担又は補助（昭和五十九年度以前の年度における事務又は事業の実施により昭和六十年度に支出される国の負担又は補助及び昭和五十九年度以前の年度の国庫債務負担行為に基づき昭和六十年度に支出すべきものとされた国の負担又は補助を除く。）並びに同年度における事務又は事業の実施により昭和六十一年度以降の年度に支出される国の負担又は補助、昭和六十年度の国庫債務負担行為に基づき昭和六十一年度以降の年度に支出すべきものとされる国の負担又は補助及び昭和六十年度の歳出予算に係る国の負担又は補助で昭和六十一年度以降の年度に繰り越されるものについて適用し、昭和五十九年度以前の年度における事務又は事業の実施により昭和六十年度に支出される国の負担又は補助、昭和五十九年度以前の年度の国庫債務負担行為に基づき昭和六十年度に支出すべきものとされた国の負担又は補助及び昭和五十九年度以前の年度の歳出予算に係る国の負担又は補助で昭和六十年度に繰り越されたものについては、なお従前の例による。</w:t>
-      </w:r>
-    </w:p>
-    <w:p>
-      <w:r>
-        <w:br w:type="page"/>
-      </w:r>
-    </w:p>
-    <w:p>
-      <w:pPr>
-        <w:pStyle w:val="Heading1"/>
-      </w:pPr>
-      <w:r>
-        <w:t>附　則（昭和六一年五月八日法律第四六号）</w:t>
-      </w:r>
-    </w:p>
-    <w:p>
-      <w:r>
-        <w:t>この法律は、公布の日から施行する。</w:t>
+        <w:t>この法律は、昭和四十八年四月一日から施行する。</w:t>
+        <w:br/>
+        <w:t>ただし、第十一条及び附則第二項の改正規定は、公布の日から施行する。</w:t>
       </w:r>
     </w:p>
     <w:p>
@@ -2566,7 +2112,7 @@
         <w:ind w:left="440"/>
       </w:pPr>
       <w:r>
-        <w:t>この法律（第十一条、第十二条及び第三十四条の規定を除く。）による改正後の法律の昭和六十一年度から昭和六十三年度までの各年度の特例に係る規定並びに昭和六十一年度及び昭和六十二年度の特例に係る規定は、昭和六十一年度から昭和六十三年度までの各年度（昭和六十一年度及び昭和六十二年度の特例に係るものにあつては、昭和六十一年度及び昭和六十二年度。以下この項において同じ。）の予算に係る国の負担（当該国の負担に係る都道府県又は市町村の負担を含む。以下この項において同じ。）又は補助（昭和六十年度以前の年度における事務又は事業の実施により昭和六十一年度以降の年度に支出される国の負担又は補助及び昭和六十年度以前の年度の国庫債務負担行為に基づき昭和六十一年度以降の年度に支出すべきものとされた国の負担又は補助を除く。）並びに昭和六十一年度から昭和六十三年度までの各年度における事務又は事業の実施により昭和六十四年度（昭和六十一年度及び昭和六十二年度の特例に係るものにあつては、昭和六十三年度。以下この項において同じ。）以降の年度に支出される国の負担又は補助、昭和六十一年度から昭和六十三年度までの各年度の国庫債務負担行為に基づき昭和六十四年度以降の年度に支出すべきものとされる国の負担又は補助及び昭和六十一年度から昭和六十三年度までの各年度の歳出予算に係る国の負担又は補助で昭和六十四年度以降の年度に繰り越されるものについて適用し、昭和六十年度以前の年度における事務又は事業の実施により昭和六十一年度以降の年度に支出される国の負担又は補助、昭和六十年度以前の年度の国庫債務負担行為に基づき昭和六十一年度以降の年度に支出すべきものとされた国の負担又は補助及び昭和六十年度以前の年度の歳出予算に係る国の負担又は補助で昭和六十一年度以降の年度に繰り越されたものについては、なお従前の例による。</w:t>
+        <w:t>この法律による改正前の第九条第六項及び別表の規定に基づき国が補助し又は負担する補助金又は負担金で昭和四十七年度の予算に係るもの（昭和四十八年度以降に繰り越されたものを含む。）についての国の補助割合又は負担割合については、なお従前の例による。</w:t>
       </w:r>
     </w:p>
     <w:p>
@@ -2579,38 +2125,7 @@
         <w:pStyle w:val="Heading1"/>
       </w:pPr>
       <w:r>
-        <w:t>附　則（昭和六一年一二月二六日法律第一〇九号）</w:t>
-      </w:r>
-    </w:p>
-    <w:p>
-      <w:pPr>
-        <w:pStyle w:val="Heading4"/>
-      </w:pPr>
-      <w:r>
-        <w:t>第一条（施行期日）</w:t>
-      </w:r>
-    </w:p>
-    <w:p>
-      <w:r>
-        <w:t>この法律は、公布の日から施行する。</w:t>
-      </w:r>
-    </w:p>
-    <w:p>
-      <w:r>
-        <w:br w:type="page"/>
-      </w:r>
-    </w:p>
-    <w:p>
-      <w:pPr>
-        <w:pStyle w:val="Heading1"/>
-      </w:pPr>
-      <w:r>
-        <w:t>附　則（昭和六二年三月三一日法律第一二号）</w:t>
-      </w:r>
-    </w:p>
-    <w:p>
-      <w:r>
-        <w:t>この法律は、昭和六十二年四月一日から施行する。</w:t>
+        <w:t>附則（昭和四七年六月五日法律第五三号）</w:t>
       </w:r>
     </w:p>
     <w:p>
@@ -2619,7 +2134,7 @@
         <w:ind w:left="440"/>
       </w:pPr>
       <w:r>
-        <w:t>２</w:t>
+        <w:t>１</w:t>
       </w:r>
     </w:p>
     <w:p>
@@ -2627,25 +2142,7 @@
         <w:ind w:left="440"/>
       </w:pPr>
       <w:r>
-        <w:t>この法律による改正後の水源地域対策特別措置法及び離島振興法の規定は、昭和六十二年度及び昭和六十三年度の予算に係る国の負担（当該国の負担に係る都道府県又は市町村の負担を含む。以下同じ。）又は補助（昭和六十一年度以前の年度の国庫債務負担行為に基づき昭和六十二年度以降の年度に支出すべきものとされた国の負担又は補助を除く。）、昭和六十二年度及び昭和六十三年度の国庫債務負担行為に基づき昭和六十四年度以降の年度に支出すべきものとされる国の負担又は補助並びに昭和六十二年度及び昭和六十三年度の歳出予算に係る国の負担又は補助で昭和六十四年度以降の年度に繰り越されるものについて適用し、昭和六十一年度以前の年度の国庫債務負担行為に基づき昭和六十二年度以降の年度に支出すべきものとされた国の負担又は補助及び昭和六十一年度以前の年度の歳出予算に係る国の負担又は補助で昭和六十二年度以降の年度に繰り越されたものについては、なお従前の例による。</w:t>
-      </w:r>
-    </w:p>
-    <w:p>
-      <w:r>
-        <w:br w:type="page"/>
-      </w:r>
-    </w:p>
-    <w:p>
-      <w:pPr>
-        <w:pStyle w:val="Heading1"/>
-      </w:pPr>
-      <w:r>
-        <w:t>附　則（平成元年四月一〇日法律第二二号）</w:t>
-      </w:r>
-    </w:p>
-    <w:p>
-      <w:r>
-        <w:t>この法律は、公布の日から施行する。</w:t>
+        <w:t>この法律は、公布の日から施行し、昭和四十七年四月一日から適用する。</w:t>
       </w:r>
     </w:p>
     <w:p>
@@ -2662,7 +2159,7 @@
         <w:ind w:left="440"/>
       </w:pPr>
       <w:r>
-        <w:t>この法律（第十一条、第十二条及び第三十四条の規定を除く。）による改正後の法律の平成元年度及び平成二年度の特例に係る規定並びに平成元年度の特例に係る規定は、平成元年度及び平成二年度（平成元年度の特例に係るものにあっては、平成元年度。以下この項において同じ。）の予算に係る国の負担（当該国の負担に係る都道府県又は市町村の負担を含む。以下この項及び次項において同じ。）又は補助（昭和六十三年度以前の年度における事務又は事業の実施により平成元年度以降の年度に支出される国の負担及び昭和六十三年度以前の年度の国庫債務負担行為に基づき平成元年度以降の年度に支出すべきものとされた国の負担又は補助を除く。）並びに平成元年度及び平成二年度における事務又は事業の実施により平成三年度（平成元年度の特例に係るものにあっては、平成二年度。以下この項において同じ。）以降の年度に支出される国の負担、平成元年度及び平成二年度の国庫債務負担行為に基づき平成三年度以降の年度に支出すべきものとされる国の負担又は補助並びに平成元年度及び平成二年度の歳出予算に係る国の負担又は補助で平成三年度以降の年度に繰り越されるものについて適用し、昭和六十三年度以前の年度における事務又は事業の実施により平成元年度以降の年度に支出される国の負担、昭和六十三年度以前の年度の国庫債務負担行為に基づき平成元年度以降の年度に支出すべきものとされた国の負担又は補助及び昭和六十三年度以前の年度の歳出予算に係る国の負担又は補助で平成元年度以降の年度に繰り越されたものについては、なお従前の例による。</w:t>
+        <w:t>昭和四十六年度以前の予算に係る国庫負担金については、なお従前の例による。</w:t>
       </w:r>
     </w:p>
     <w:p>
@@ -2675,12 +2172,33 @@
         <w:pStyle w:val="Heading1"/>
       </w:pPr>
       <w:r>
-        <w:t>附　則（平成三年三月三〇日法律第一五号）</w:t>
-      </w:r>
-    </w:p>
-    <w:p>
-      <w:r>
-        <w:t>この法律は、平成三年四月一日から施行する。</w:t>
+        <w:t>附則（昭和四八年七月一七日法律第五四号）</w:t>
+      </w:r>
+    </w:p>
+    <w:p>
+      <w:pPr>
+        <w:pStyle w:val="Heading4"/>
+      </w:pPr>
+      <w:r>
+        <w:t>第一条（施行期日等）</w:t>
+      </w:r>
+    </w:p>
+    <w:p>
+      <w:r>
+        <w:t>この法律は、公布の日から施行する。</w:t>
+      </w:r>
+    </w:p>
+    <w:p>
+      <w:r>
+        <w:br w:type="page"/>
+      </w:r>
+    </w:p>
+    <w:p>
+      <w:pPr>
+        <w:pStyle w:val="Heading1"/>
+      </w:pPr>
+      <w:r>
+        <w:t>附則（昭和五二年六月二三日法律第七三号）</w:t>
       </w:r>
     </w:p>
     <w:p>
@@ -2689,7 +2207,7 @@
         <w:ind w:left="440"/>
       </w:pPr>
       <w:r>
-        <w:t>２</w:t>
+        <w:t>１</w:t>
       </w:r>
     </w:p>
     <w:p>
@@ -2697,7 +2215,7 @@
         <w:ind w:left="440"/>
       </w:pPr>
       <w:r>
-        <w:t>この法律（第十一条及び第十九条の規定を除く。）による改正後の法律の平成三年度及び平成四年度の特例に係る規定並びに平成三年度の特例に係る規定は、平成三年度及び平成四年度（平成三年度の特例に係るものにあっては平成三年度とする。以下この項において同じ。）の予算に係る国の負担（当該国の負担に係る都道府県又は市町村の負担を含む。以下この項において同じ。）又は補助（平成二年度以前の年度における事務又は事業の実施により平成三年度以降の年度に支出される国の負担及び平成二年度以前の年度の国庫債務負担行為に基づき平成三年度以降の年度に支出すべきものとされた国の負担又は補助を除く。）並びに平成三年度及び平成四年度における事務又は事業の実施により平成五年度（平成三年度の特例に係るものにあっては平成四年度とする。以下この項において同じ。）以降の年度に支出される国の負担、平成三年度及び平成四年度の国庫債務負担行為に基づき平成五年度以降の年度に支出すべきものとされる国の負担又は補助並びに平成三年度及び平成四年度の歳出予算に係る国の負担又は補助で平成五年度以降の年度に繰り越されるものについて適用し、平成二年度以前の年度における事務又は事業の実施により平成三年度以降の年度に支出される国の負担、平成二年度以前の年度の国庫債務負担行為に基づき平成三年度以降の年度に支出すべきものとされた国の負担又は補助及び平成二年度以前の年度の歳出予算に係る国の負担又は補助で平成三年度以降の年度に繰り越されたものについては、なお従前の例による。</w:t>
+        <w:t>この法律は、公布の日から施行する。</w:t>
       </w:r>
     </w:p>
     <w:p>
@@ -2710,51 +2228,7 @@
         <w:pStyle w:val="Heading1"/>
       </w:pPr>
       <w:r>
-        <w:t>附　則（平成四年四月二四日法律第三二号）</w:t>
-      </w:r>
-    </w:p>
-    <w:p>
-      <w:pPr>
-        <w:pStyle w:val="Heading4"/>
-      </w:pPr>
-      <w:r>
-        <w:t>第一条（施行期日等）</w:t>
-      </w:r>
-    </w:p>
-    <w:p>
-      <w:r>
-        <w:t>この法律は、平成五年四月一日から施行する。</w:t>
-      </w:r>
-    </w:p>
-    <w:p>
-      <w:pPr>
-        <w:pStyle w:val="Heading4"/>
-      </w:pPr>
-      <w:r>
-        <w:t>第二条</w:t>
-      </w:r>
-    </w:p>
-    <w:p>
-      <w:r>
-        <w:t>削除</w:t>
-      </w:r>
-    </w:p>
-    <w:p>
-      <w:r>
-        <w:br w:type="page"/>
-      </w:r>
-    </w:p>
-    <w:p>
-      <w:pPr>
-        <w:pStyle w:val="Heading1"/>
-      </w:pPr>
-      <w:r>
-        <w:t>附　則（平成五年三月三一日法律第八号）</w:t>
-      </w:r>
-    </w:p>
-    <w:p>
-      <w:r>
-        <w:t>この法律は、平成五年四月一日から施行する。</w:t>
+        <w:t>附則（昭和五三年五月二三日法律第五五号）</w:t>
       </w:r>
     </w:p>
     <w:p>
@@ -2763,7 +2237,7 @@
         <w:ind w:left="440"/>
       </w:pPr>
       <w:r>
-        <w:t>２</w:t>
+        <w:t>１</w:t>
       </w:r>
     </w:p>
     <w:p>
@@ -2771,7 +2245,35 @@
         <w:ind w:left="440"/>
       </w:pPr>
       <w:r>
-        <w:t>この法律（第十一条及び第二十条の規定を除く。）による改正後の法律の規定は、平成五年度以降の年度の予算に係る国の負担（当該国の負担に係る都道府県又は市町村の負担を含む。以下この項において同じ。）又は補助（平成四年度以前の年度における事務又は事業の実施により平成五年度以降の年度に支出される国の負担及び平成四年度以前の年度の国庫債務負担行為に基づき平成五年度以降の年度に支出すべきものとされた国の負担又は補助を除く。）について適用し、平成四年度以前の年度における事務又は事業の実施により平成五年度以降の年度に支出される国の負担、平成四年度以前の年度の国庫債務負担行為に基づき平成五年度以降の年度に支出すべきものとされた国の負担又は補助及び平成四年度以前の年度の歳出予算に係る国の負担又は補助で平成五年度以降の年度に繰り越されたものについては、なお従前の例による。</w:t>
+        <w:t>この法律は、公布の日から施行する。</w:t>
+        <w:br/>
+        <w:t>ただし、次の各号に掲げる規定は、当該各号に定める日から施行する。</w:t>
+      </w:r>
+    </w:p>
+    <w:p>
+      <w:pPr>
+        <w:pStyle w:val="ListBullet"/>
+        <w:ind w:left="880"/>
+      </w:pPr>
+      <w:r>
+        <w:t>一</w:t>
+        <w:br/>
+        <w:t>略</w:t>
+      </w:r>
+    </w:p>
+    <w:p>
+      <w:pPr>
+        <w:pStyle w:val="ListBullet"/>
+        <w:ind w:left="880"/>
+      </w:pPr>
+      <w:r>
+        <w:t>二</w:t>
+        <w:br/>
+        <w:t>第一条（台風常襲地帯対策審議会に係る部分を除く。）及び第六条から第九条までの規定、第十条中奄美群島振興開発特別措置法第七条第一項の改正規定並びに第十一条、第十二条及び第十四条から第三十二条までの規定</w:t>
+        <w:br/>
+        <w:br/>
+        <w:br/>
+        <w:t>昭和五十四年三月三十一日までの間において政令で定める日</w:t>
       </w:r>
     </w:p>
     <w:p>
@@ -2784,12 +2286,12 @@
         <w:pStyle w:val="Heading1"/>
       </w:pPr>
       <w:r>
-        <w:t>附　則（平成九年一二月一七日法律第一二四号）</w:t>
-      </w:r>
-    </w:p>
-    <w:p>
-      <w:r>
-        <w:t>この法律は、介護保険法の施行の日から施行する。</w:t>
+        <w:t>附則（昭和五七年五月七日法律第四二号）</w:t>
+      </w:r>
+    </w:p>
+    <w:p>
+      <w:r>
+        <w:t>この法律は、公布の日から施行する。</w:t>
       </w:r>
     </w:p>
     <w:p>
@@ -2802,284 +2304,7 @@
         <w:pStyle w:val="Heading1"/>
       </w:pPr>
       <w:r>
-        <w:t>附　則（平成一〇年六月一二日法律第一〇一号）</w:t>
-      </w:r>
-    </w:p>
-    <w:p>
-      <w:pPr>
-        <w:pStyle w:val="Heading4"/>
-      </w:pPr>
-      <w:r>
-        <w:t>第一条（施行期日）</w:t>
-      </w:r>
-    </w:p>
-    <w:p>
-      <w:r>
-        <w:t>この法律は、平成十一年四月一日から施行する。</w:t>
-      </w:r>
-    </w:p>
-    <w:p>
-      <w:r>
-        <w:br w:type="page"/>
-      </w:r>
-    </w:p>
-    <w:p>
-      <w:pPr>
-        <w:pStyle w:val="Heading1"/>
-      </w:pPr>
-      <w:r>
-        <w:t>附　則（平成一一年七月一六日法律第八七号）</w:t>
-      </w:r>
-    </w:p>
-    <w:p>
-      <w:pPr>
-        <w:pStyle w:val="Heading4"/>
-      </w:pPr>
-      <w:r>
-        <w:t>第一条（施行期日）</w:t>
-      </w:r>
-    </w:p>
-    <w:p>
-      <w:r>
-        <w:t>この法律は、平成十二年四月一日から施行する。</w:t>
-      </w:r>
-    </w:p>
-    <w:p>
-      <w:pPr>
-        <w:pStyle w:val="Heading4"/>
-      </w:pPr>
-      <w:r>
-        <w:t>第二百五十条（検討）</w:t>
-      </w:r>
-    </w:p>
-    <w:p>
-      <w:r>
-        <w:t>新地方自治法第二条第九項第一号に規定する第一号法定受託事務については、できる限り新たに設けることのないようにするとともに、新地方自治法別表第一に掲げるもの及び新地方自治法に基づく政令に示すものについては、地方分権を推進する観点から検討を加え、適宜、適切な見直しを行うものとする。</w:t>
-      </w:r>
-    </w:p>
-    <w:p>
-      <w:pPr>
-        <w:pStyle w:val="Heading4"/>
-      </w:pPr>
-      <w:r>
-        <w:t>第二百五十一条</w:t>
-      </w:r>
-    </w:p>
-    <w:p>
-      <w:r>
-        <w:t>政府は、地方公共団体が事務及び事業を自主的かつ自立的に執行できるよう、国と地方公共団体との役割分担に応じた地方税財源の充実確保の方途について、経済情勢の推移等を勘案しつつ検討し、その結果に基づいて必要な措置を講ずるものとする。</w:t>
-      </w:r>
-    </w:p>
-    <w:p>
-      <w:r>
-        <w:br w:type="page"/>
-      </w:r>
-    </w:p>
-    <w:p>
-      <w:pPr>
-        <w:pStyle w:val="Heading1"/>
-      </w:pPr>
-      <w:r>
-        <w:t>附　則（平成一一年一二月二二日法律第一六〇号）</w:t>
-      </w:r>
-    </w:p>
-    <w:p>
-      <w:pPr>
-        <w:pStyle w:val="Heading4"/>
-      </w:pPr>
-      <w:r>
-        <w:t>第一条（施行期日）</w:t>
-      </w:r>
-    </w:p>
-    <w:p>
-      <w:r>
-        <w:t>この法律（第二条及び第三条を除く。）は、平成十三年一月六日から施行する。</w:t>
-      </w:r>
-    </w:p>
-    <w:p>
-      <w:pPr>
-        <w:pStyle w:val="Heading6"/>
-        <w:ind w:left="880"/>
-      </w:pPr>
-      <w:r>
-        <w:t>一</w:t>
-      </w:r>
-    </w:p>
-    <w:p>
-      <w:pPr>
-        <w:ind w:left="880"/>
-      </w:pPr>
-      <w:r>
-        <w:t>第九百九十五条（核原料物質、核燃料物質及び原子炉の規制に関する法律の一部を改正する法律附則の改正規定に係る部分に限る。）、第千三百五条、第千三百六条、第千三百二十四条第二項、第千三百二十六条第二項及び第千三百四十四条の規定</w:t>
-      </w:r>
-    </w:p>
-    <w:p>
-      <w:r>
-        <w:br w:type="page"/>
-      </w:r>
-    </w:p>
-    <w:p>
-      <w:pPr>
-        <w:pStyle w:val="Heading1"/>
-      </w:pPr>
-      <w:r>
-        <w:t>附　則（平成一二年三月三一日法律第三三号）</w:t>
-      </w:r>
-    </w:p>
-    <w:p>
-      <w:pPr>
-        <w:pStyle w:val="Heading4"/>
-      </w:pPr>
-      <w:r>
-        <w:t>第一条（施行期日）</w:t>
-      </w:r>
-    </w:p>
-    <w:p>
-      <w:r>
-        <w:t>この法律は、平成十二年四月一日から施行する。</w:t>
-      </w:r>
-    </w:p>
-    <w:p>
-      <w:r>
-        <w:br w:type="page"/>
-      </w:r>
-    </w:p>
-    <w:p>
-      <w:pPr>
-        <w:pStyle w:val="Heading1"/>
-      </w:pPr>
-      <w:r>
-        <w:t>附　則（平成一三年六月二九日法律第九二号）</w:t>
-      </w:r>
-    </w:p>
-    <w:p>
-      <w:pPr>
-        <w:pStyle w:val="Heading4"/>
-      </w:pPr>
-      <w:r>
-        <w:t>第一条（施行期日）</w:t>
-      </w:r>
-    </w:p>
-    <w:p>
-      <w:r>
-        <w:t>この法律は、平成十四年四月一日から施行する。</w:t>
-      </w:r>
-    </w:p>
-    <w:p>
-      <w:r>
-        <w:br w:type="page"/>
-      </w:r>
-    </w:p>
-    <w:p>
-      <w:pPr>
-        <w:pStyle w:val="Heading1"/>
-      </w:pPr>
-      <w:r>
-        <w:t>附　則（平成一三年一二月一二日法律第一五三号）</w:t>
-      </w:r>
-    </w:p>
-    <w:p>
-      <w:pPr>
-        <w:pStyle w:val="Heading4"/>
-      </w:pPr>
-      <w:r>
-        <w:t>第一条（施行期日）</w:t>
-      </w:r>
-    </w:p>
-    <w:p>
-      <w:r>
-        <w:t>この法律は、公布の日から起算して六月を超えない範囲内において政令で定める日から施行する。</w:t>
-      </w:r>
-    </w:p>
-    <w:p>
-      <w:pPr>
-        <w:pStyle w:val="Heading4"/>
-      </w:pPr>
-      <w:r>
-        <w:t>第四十二条（処分、手続等に関する経過措置）</w:t>
-      </w:r>
-    </w:p>
-    <w:p>
-      <w:r>
-        <w:t>この法律の施行前に改正前のそれぞれの法律（これに基づく命令を含む。以下この条において同じ。）の規定によってした処分、手続その他の行為であって、改正後のそれぞれの法律の規定に相当の規定があるものは、この附則に別段の定めがあるものを除き、改正後のそれぞれの法律の相当の規定によってしたものとみなす。</w:t>
-      </w:r>
-    </w:p>
-    <w:p>
-      <w:pPr>
-        <w:pStyle w:val="Heading4"/>
-      </w:pPr>
-      <w:r>
-        <w:t>第四十四条（経過措置の政令への委任）</w:t>
-      </w:r>
-    </w:p>
-    <w:p>
-      <w:r>
-        <w:t>この附則に規定するもののほか、この法律の施行に関し必要な経過措置は、政令で定める。</w:t>
-      </w:r>
-    </w:p>
-    <w:p>
-      <w:r>
-        <w:br w:type="page"/>
-      </w:r>
-    </w:p>
-    <w:p>
-      <w:pPr>
-        <w:pStyle w:val="Heading1"/>
-      </w:pPr>
-      <w:r>
-        <w:t>附　則（平成一四年二月八日法律第一号）</w:t>
-      </w:r>
-    </w:p>
-    <w:p>
-      <w:pPr>
-        <w:pStyle w:val="Heading4"/>
-      </w:pPr>
-      <w:r>
-        <w:t>第一条（施行期日）</w:t>
-      </w:r>
-    </w:p>
-    <w:p>
-      <w:r>
-        <w:t>この法律は、公布の日から施行する。</w:t>
-      </w:r>
-    </w:p>
-    <w:p>
-      <w:r>
-        <w:br w:type="page"/>
-      </w:r>
-    </w:p>
-    <w:p>
-      <w:pPr>
-        <w:pStyle w:val="Heading1"/>
-      </w:pPr>
-      <w:r>
-        <w:t>附　則（平成一四年七月一九日法律第九〇号）</w:t>
-      </w:r>
-    </w:p>
-    <w:p>
-      <w:pPr>
-        <w:pStyle w:val="Heading4"/>
-      </w:pPr>
-      <w:r>
-        <w:t>第一条（施行期日）</w:t>
-      </w:r>
-    </w:p>
-    <w:p>
-      <w:r>
-        <w:t>この法律は、平成十五年四月一日から施行する。</w:t>
-      </w:r>
-    </w:p>
-    <w:p>
-      <w:pPr>
-        <w:pStyle w:val="Heading4"/>
-      </w:pPr>
-      <w:r>
-        <w:t>第二条（経過措置）</w:t>
-      </w:r>
-    </w:p>
-    <w:p>
-      <w:r>
-        <w:t>国土交通大臣、総務大臣及び農林水産大臣は、この法律の施行前において、この法律による改正後の離島振興法（以下「新法」という。）第三条第一項から第三項までの規定の例により、離島振興対策実施地域の振興を図るための基本方針を定めるものとする。</w:t>
+        <w:t>附則（昭和六〇年五月一八日法律第三七号）</w:t>
       </w:r>
     </w:p>
     <w:p>
@@ -3088,7 +2313,7 @@
         <w:ind w:left="440"/>
       </w:pPr>
       <w:r>
-        <w:t>２</w:t>
+        <w:t>１</w:t>
       </w:r>
     </w:p>
     <w:p>
@@ -3096,7 +2321,7 @@
         <w:ind w:left="440"/>
       </w:pPr>
       <w:r>
-        <w:t>国土交通大臣、総務大臣及び農林水産大臣は、前項の基本方針を定めたときは、遅滞なく、これを公表しなければならない。</w:t>
+        <w:t>この法律は、公布の日から施行する。</w:t>
       </w:r>
     </w:p>
     <w:p>
@@ -3105,7 +2330,7 @@
         <w:ind w:left="440"/>
       </w:pPr>
       <w:r>
-        <w:t>３</w:t>
+        <w:t>２</w:t>
       </w:r>
     </w:p>
     <w:p>
@@ -3113,405 +2338,7 @@
         <w:ind w:left="440"/>
       </w:pPr>
       <w:r>
-        <w:t>第一項の規定により定められた基本方針は、この法律の施行の日において新法第三条第一項の規定により定められた離島振興基本方針とみなす。</w:t>
-      </w:r>
-    </w:p>
-    <w:p>
-      <w:pPr>
-        <w:pStyle w:val="Heading4"/>
-      </w:pPr>
-      <w:r>
-        <w:t>第三条</w:t>
-      </w:r>
-    </w:p>
-    <w:p>
-      <w:r>
-        <w:t>この法律による改正前の離島振興法（以下「旧法」という。）第五条第一項の離島振興計画に基づく事業に係る国の負担又は補助のうち、平成十四年度以前の年度の歳出予算に係るもので平成十五年度以降の年度に繰り越されたものについては、旧法第九条（別表を含む。）及び第十二条の規定は、この法律の施行後も、なおその効力を有する。</w:t>
-      </w:r>
-    </w:p>
-    <w:p>
-      <w:pPr>
-        <w:pStyle w:val="Heading4"/>
-      </w:pPr>
-      <w:r>
-        <w:t>第四条</w:t>
-      </w:r>
-    </w:p>
-    <w:p>
-      <w:r>
-        <w:t>新法附則第四項から第七項までの規定は、国がこの法律の施行前に貸し付けた旧法附則第六項の貸付金についても、新法附則第三項の貸付金とみなして適用する。</w:t>
-      </w:r>
-    </w:p>
-    <w:p>
-      <w:r>
-        <w:br w:type="page"/>
-      </w:r>
-    </w:p>
-    <w:p>
-      <w:pPr>
-        <w:pStyle w:val="Heading1"/>
-      </w:pPr>
-      <w:r>
-        <w:t>附　則（平成一七年四月一日法律第二五号）</w:t>
-      </w:r>
-    </w:p>
-    <w:p>
-      <w:pPr>
-        <w:pStyle w:val="Heading4"/>
-      </w:pPr>
-      <w:r>
-        <w:t>第一条（施行期日）</w:t>
-      </w:r>
-    </w:p>
-    <w:p>
-      <w:r>
-        <w:t>この法律は、平成十七年四月一日から施行する。</w:t>
-      </w:r>
-    </w:p>
-    <w:p>
-      <w:r>
-        <w:br w:type="page"/>
-      </w:r>
-    </w:p>
-    <w:p>
-      <w:pPr>
-        <w:pStyle w:val="Heading1"/>
-      </w:pPr>
-      <w:r>
-        <w:t>附　則（平成一七年七月二九日法律第八九号）</w:t>
-      </w:r>
-    </w:p>
-    <w:p>
-      <w:pPr>
-        <w:pStyle w:val="Heading4"/>
-      </w:pPr>
-      <w:r>
-        <w:t>第一条（施行期日等）</w:t>
-      </w:r>
-    </w:p>
-    <w:p>
-      <w:r>
-        <w:t>この法律は、公布の日から起算して六月を超えない範囲内において政令で定める日（以下「施行日」という。）から施行する。</w:t>
-      </w:r>
-    </w:p>
-    <w:p>
-      <w:pPr>
-        <w:pStyle w:val="Heading4"/>
-      </w:pPr>
-      <w:r>
-        <w:t>第二十七条（政令への委任）</w:t>
-      </w:r>
-    </w:p>
-    <w:p>
-      <w:r>
-        <w:t>この附則に規定するもののほか、この法律の施行に関して必要な経過措置は、政令で定める。</w:t>
-      </w:r>
-    </w:p>
-    <w:p>
-      <w:r>
-        <w:br w:type="page"/>
-      </w:r>
-    </w:p>
-    <w:p>
-      <w:pPr>
-        <w:pStyle w:val="Heading1"/>
-      </w:pPr>
-      <w:r>
-        <w:t>附　則（平成一八年三月三一日法律第一八号）</w:t>
-      </w:r>
-    </w:p>
-    <w:p>
-      <w:pPr>
-        <w:pStyle w:val="Heading4"/>
-      </w:pPr>
-      <w:r>
-        <w:t>第一条（施行期日）</w:t>
-      </w:r>
-    </w:p>
-    <w:p>
-      <w:r>
-        <w:t>この法律は、平成十八年四月一日から施行する。</w:t>
-      </w:r>
-    </w:p>
-    <w:p>
-      <w:pPr>
-        <w:pStyle w:val="Heading4"/>
-      </w:pPr>
-      <w:r>
-        <w:t>第三条（義務教育諸学校施設費国庫負担法等の一部改正等に伴う経過措置）</w:t>
-      </w:r>
-    </w:p>
-    <w:p>
-      <w:r>
-        <w:t>第三条から第十四条まで及び附則第五条から第七条までの規定による改正後の次に掲げる法律の規定は、平成十八年度以降の年度の予算に係る国の負担若しくは補助（平成十七年度以前の年度における事務又は事業の実施により平成十八年度以降の年度に支出される国の負担又は補助（第十五条第一号の規定による廃止前の公立養護学校整備特別措置法第二条第一項及び第三条第一項並びに附則第四項並びに第十五条第二号の規定による廃止前の公立高等学校危険建物改築促進臨時措置法第三条第一項の規定に基づく国の負担又は補助を含む。以下この条において同じ。）及び平成十七年度以前の年度の国庫債務負担行為に基づき平成十八年度以降の年度に支出すべきものとされた国の負担又は補助を除く。）又は交付金の交付について適用し、平成十七年度以前の年度における事務又は事業の実施により平成十八年度以降の年度に支出される国の負担又は補助、平成十七年度以前の年度の国庫債務負担行為に基づき平成十八年度以降の年度に支出すべきものとされた国の負担又は補助及び平成十七年度以前の年度の歳出予算に係る国の負担又は補助で平成十八年度以降の年度に繰り越されたものについては、なお従前の例による。</w:t>
-      </w:r>
-    </w:p>
-    <w:p>
-      <w:pPr>
-        <w:pStyle w:val="Heading6"/>
-        <w:ind w:left="880"/>
-      </w:pPr>
-      <w:r>
-        <w:t>一から六まで</w:t>
-      </w:r>
-    </w:p>
-    <w:p>
-      <w:pPr>
-        <w:ind w:left="880"/>
-      </w:pPr>
-      <w:r>
-        <w:t>略</w:t>
-      </w:r>
-    </w:p>
-    <w:p>
-      <w:pPr>
-        <w:pStyle w:val="Heading6"/>
-        <w:ind w:left="880"/>
-      </w:pPr>
-      <w:r>
-        <w:t>七</w:t>
-      </w:r>
-    </w:p>
-    <w:p>
-      <w:pPr>
-        <w:ind w:left="880"/>
-      </w:pPr>
-      <w:r>
-        <w:t>離島振興法</w:t>
-      </w:r>
-    </w:p>
-    <w:p>
-      <w:r>
-        <w:br w:type="page"/>
-      </w:r>
-    </w:p>
-    <w:p>
-      <w:pPr>
-        <w:pStyle w:val="Heading1"/>
-      </w:pPr>
-      <w:r>
-        <w:t>附　則（平成一八年六月二一日法律第八〇号）</w:t>
-      </w:r>
-    </w:p>
-    <w:p>
-      <w:pPr>
-        <w:pStyle w:val="Heading4"/>
-      </w:pPr>
-      <w:r>
-        <w:t>第一条（施行期日）</w:t>
-      </w:r>
-    </w:p>
-    <w:p>
-      <w:r>
-        <w:t>この法律は、平成十九年四月一日から施行する。</w:t>
-      </w:r>
-    </w:p>
-    <w:p>
-      <w:r>
-        <w:br w:type="page"/>
-      </w:r>
-    </w:p>
-    <w:p>
-      <w:pPr>
-        <w:pStyle w:val="Heading1"/>
-      </w:pPr>
-      <w:r>
-        <w:t>附　則（平成一九年五月三〇日法律第六一号）</w:t>
-      </w:r>
-    </w:p>
-    <w:p>
-      <w:pPr>
-        <w:pStyle w:val="Heading4"/>
-      </w:pPr>
-      <w:r>
-        <w:t>第一条（施行期日）</w:t>
-      </w:r>
-    </w:p>
-    <w:p>
-      <w:r>
-        <w:t>この法律は、公布の日から施行する。</w:t>
-      </w:r>
-    </w:p>
-    <w:p>
-      <w:r>
-        <w:br w:type="page"/>
-      </w:r>
-    </w:p>
-    <w:p>
-      <w:pPr>
-        <w:pStyle w:val="Heading1"/>
-      </w:pPr>
-      <w:r>
-        <w:t>附　則（平成一九年六月二七日法律第九六号）</w:t>
-      </w:r>
-    </w:p>
-    <w:p>
-      <w:pPr>
-        <w:pStyle w:val="Heading4"/>
-      </w:pPr>
-      <w:r>
-        <w:t>第一条（施行期日）</w:t>
-      </w:r>
-    </w:p>
-    <w:p>
-      <w:r>
-        <w:t>この法律は、公布の日から起算して六月を超えない範囲内において政令で定める日から施行する。</w:t>
-      </w:r>
-    </w:p>
-    <w:p>
-      <w:r>
-        <w:br w:type="page"/>
-      </w:r>
-    </w:p>
-    <w:p>
-      <w:pPr>
-        <w:pStyle w:val="Heading1"/>
-      </w:pPr>
-      <w:r>
-        <w:t>附　則（平成二〇年六月一八日法律第七五号）</w:t>
-      </w:r>
-    </w:p>
-    <w:p>
-      <w:pPr>
-        <w:pStyle w:val="Heading4"/>
-      </w:pPr>
-      <w:r>
-        <w:t>第一条（施行期日等）</w:t>
-      </w:r>
-    </w:p>
-    <w:p>
-      <w:r>
-        <w:t>この法律は、公布の日から施行する。</w:t>
-      </w:r>
-    </w:p>
-    <w:p>
-      <w:r>
-        <w:br w:type="page"/>
-      </w:r>
-    </w:p>
-    <w:p>
-      <w:pPr>
-        <w:pStyle w:val="Heading1"/>
-      </w:pPr>
-      <w:r>
-        <w:t>附　則（平成二三年三月三一日法律第九号）</w:t>
-      </w:r>
-    </w:p>
-    <w:p>
-      <w:pPr>
-        <w:pStyle w:val="Heading4"/>
-      </w:pPr>
-      <w:r>
-        <w:t>第一条（施行期日）</w:t>
-      </w:r>
-    </w:p>
-    <w:p>
-      <w:r>
-        <w:t>この法律は、平成二十三年四月一日から施行する。</w:t>
-      </w:r>
-    </w:p>
-    <w:p>
-      <w:r>
-        <w:br w:type="page"/>
-      </w:r>
-    </w:p>
-    <w:p>
-      <w:pPr>
-        <w:pStyle w:val="Heading1"/>
-      </w:pPr>
-      <w:r>
-        <w:t>附　則（平成二三年五月二五日法律第五四号）</w:t>
-      </w:r>
-    </w:p>
-    <w:p>
-      <w:pPr>
-        <w:pStyle w:val="Heading4"/>
-      </w:pPr>
-      <w:r>
-        <w:t>第一条（施行期日）</w:t>
-      </w:r>
-    </w:p>
-    <w:p>
-      <w:r>
-        <w:t>この法律は、公布の日から起算して一年六月を超えない範囲内において政令で定める日から施行する。</w:t>
-      </w:r>
-    </w:p>
-    <w:p>
-      <w:r>
-        <w:br w:type="page"/>
-      </w:r>
-    </w:p>
-    <w:p>
-      <w:pPr>
-        <w:pStyle w:val="Heading1"/>
-      </w:pPr>
-      <w:r>
-        <w:t>附　則（平成二三年八月三〇日法律第一〇五号）</w:t>
-      </w:r>
-    </w:p>
-    <w:p>
-      <w:pPr>
-        <w:pStyle w:val="Heading4"/>
-      </w:pPr>
-      <w:r>
-        <w:t>第一条（施行期日）</w:t>
-      </w:r>
-    </w:p>
-    <w:p>
-      <w:r>
-        <w:t>この法律は、公布の日から施行する。</w:t>
-      </w:r>
-    </w:p>
-    <w:p>
-      <w:pPr>
-        <w:pStyle w:val="Heading4"/>
-      </w:pPr>
-      <w:r>
-        <w:t>第八十二条（政令への委任）</w:t>
-      </w:r>
-    </w:p>
-    <w:p>
-      <w:r>
-        <w:t>この附則に規定するもののほか、この法律の施行に関し必要な経過措置（罰則に関する経過措置を含む。）は、政令で定める。</w:t>
-      </w:r>
-    </w:p>
-    <w:p>
-      <w:r>
-        <w:br w:type="page"/>
-      </w:r>
-    </w:p>
-    <w:p>
-      <w:pPr>
-        <w:pStyle w:val="Heading1"/>
-      </w:pPr>
-      <w:r>
-        <w:t>附　則（平成二四年六月二七日法律第四〇号）</w:t>
-      </w:r>
-    </w:p>
-    <w:p>
-      <w:pPr>
-        <w:pStyle w:val="Heading4"/>
-      </w:pPr>
-      <w:r>
-        <w:t>第一条（施行期日）</w:t>
-      </w:r>
-    </w:p>
-    <w:p>
-      <w:r>
-        <w:t>この法律は、平成二十五年四月一日から施行する。</w:t>
-      </w:r>
-    </w:p>
-    <w:p>
-      <w:pPr>
-        <w:pStyle w:val="Heading4"/>
-      </w:pPr>
-      <w:r>
-        <w:t>第二条（経過措置）</w:t>
-      </w:r>
-    </w:p>
-    <w:p>
-      <w:r>
-        <w:t>主務大臣は、この法律の施行前において、この法律による改正後の離島振興法（以下「新法」という。）第三条第一項から第三項までの規定の例により、離島振興対策実施地域の振興を図るための基本方針を定めるものとする。</w:t>
+        <w:t>この法律による改正後の法律の規定（昭和六十年度の特例に係る規定を除く。）は、同年度以降の年度の予算に係る国の負担（当該国の負担に係る都道府県又は市町村の負担を含む。以下この項及び次項において同じ。）若しくは補助（昭和五十九年度以前の年度における事務又は事業の実施により昭和六十年度以降の年度に支出される国の負担又は補助及び昭和五十九年度以前の年度の国庫債務負担行為に基づき昭和六十年度以降の年度に支出すべきものとされた国の負担又は補助を除く。）又は交付金の交付について適用し、昭和五十九年度以前の年度における事務又は事業の実施により昭和六十年度以降の年度に支出される国の負担又は補助、昭和五十九年度以前の年度の国庫債務負担行為に基づき昭和六十年度以降の年度に支出すべきものとされた国の負担又は補助及び昭和五十九年度以前の年度の歳出予算に係る国の負担又は補助で昭和六十年度以降の年度に繰り越されたものについては、なお従前の例による。</w:t>
       </w:r>
     </w:p>
     <w:p>
@@ -3520,7 +2347,7 @@
         <w:ind w:left="440"/>
       </w:pPr>
       <w:r>
-        <w:t>２</w:t>
+        <w:t>３</w:t>
       </w:r>
     </w:p>
     <w:p>
@@ -3528,7 +2355,20 @@
         <w:ind w:left="440"/>
       </w:pPr>
       <w:r>
-        <w:t>主務大臣は、前項の基本方針を定めたときは、遅滞なく、これを公表しなければならない。</w:t>
+        <w:t>この法律による改正後の法律の昭和六十年度の特例に係る規定は、同年度の予算に係る国の負担又は補助（昭和五十九年度以前の年度における事務又は事業の実施により昭和六十年度に支出される国の負担又は補助及び昭和五十九年度以前の年度の国庫債務負担行為に基づき昭和六十年度に支出すべきものとされた国の負担又は補助を除く。）並びに同年度における事務又は事業の実施により昭和六十一年度以降の年度に支出される国の負担又は補助、昭和六十年度の国庫債務負担行為に基づき昭和六十一年度以降の年度に支出すべきものとされる国の負担又は補助及び昭和六十年度の歳出予算に係る国の負担又は補助で昭和六十一年度以降の年度に繰り越されるものについて適用し、昭和五十九年度以前の年度における事務又は事業の実施により昭和六十年度に支出される国の負担又は補助、昭和五十九年度以前の年度の国庫債務負担行為に基づき昭和六十年度に支出すべきものとされた国の負担又は補助及び昭和五十九年度以前の年度の歳出予算に係る国の負担又は補助で昭和六十年度に繰り越されたものについては、なお従前の例による。</w:t>
+      </w:r>
+    </w:p>
+    <w:p>
+      <w:r>
+        <w:br w:type="page"/>
+      </w:r>
+    </w:p>
+    <w:p>
+      <w:pPr>
+        <w:pStyle w:val="Heading1"/>
+      </w:pPr>
+      <w:r>
+        <w:t>附則（昭和六一年五月八日法律第四六号）</w:t>
       </w:r>
     </w:p>
     <w:p>
@@ -3537,7 +2377,7 @@
         <w:ind w:left="440"/>
       </w:pPr>
       <w:r>
-        <w:t>３</w:t>
+        <w:t>１</w:t>
       </w:r>
     </w:p>
     <w:p>
@@ -3545,7 +2385,7 @@
         <w:ind w:left="440"/>
       </w:pPr>
       <w:r>
-        <w:t>第一項の規定により定められた基本方針は、この法律の施行の日において新法第三条第一項の規定により定められた離島振興基本方針とみなす。</w:t>
+        <w:t>この法律は、公布の日から施行する。</w:t>
       </w:r>
     </w:p>
     <w:p>
@@ -3554,6 +2394,1046 @@
         <w:ind w:left="440"/>
       </w:pPr>
       <w:r>
+        <w:t>２</w:t>
+      </w:r>
+    </w:p>
+    <w:p>
+      <w:pPr>
+        <w:ind w:left="440"/>
+      </w:pPr>
+      <w:r>
+        <w:t>この法律（第十一条、第十二条及び第三十四条の規定を除く。）による改正後の法律の昭和六十一年度から昭和六十三年度までの各年度の特例に係る規定並びに昭和六十一年度及び昭和六十二年度の特例に係る規定は、昭和六十一年度から昭和六十三年度までの各年度（昭和六十一年度及び昭和六十二年度の特例に係るものにあつては、昭和六十一年度及び昭和六十二年度。以下この項において同じ。）の予算に係る国の負担（当該国の負担に係る都道府県又は市町村の負担を含む。以下この項において同じ。）又は補助（昭和六十年度以前の年度における事務又は事業の実施により昭和六十一年度以降の年度に支出される国の負担又は補助及び昭和六十年度以前の年度の国庫債務負担行為に基づき昭和六十一年度以降の年度に支出すべきものとされた国の負担又は補助を除く。）並びに昭和六十一年度から昭和六十三年度までの各年度における事務又は事業の実施により昭和六十四年度（昭和六十一年度及び昭和六十二年度の特例に係るものにあつては、昭和六十三年度。以下この項において同じ。）以降の年度に支出される国の負担又は補助、昭和六十一年度から昭和六十三年度までの各年度の国庫債務負担行為に基づき昭和六十四年度以降の年度に支出すべきものとされる国の負担又は補助及び昭和六十一年度から昭和六十三年度までの各年度の歳出予算に係る国の負担又は補助で昭和六十四年度以降の年度に繰り越されるものについて適用し、昭和六十年度以前の年度における事務又は事業の実施により昭和六十一年度以降の年度に支出される国の負担又は補助、昭和六十年度以前の年度の国庫債務負担行為に基づき昭和六十一年度以降の年度に支出すべきものとされた国の負担又は補助及び昭和六十年度以前の年度の歳出予算に係る国の負担又は補助で昭和六十一年度以降の年度に繰り越されたものについては、なお従前の例による。</w:t>
+      </w:r>
+    </w:p>
+    <w:p>
+      <w:r>
+        <w:br w:type="page"/>
+      </w:r>
+    </w:p>
+    <w:p>
+      <w:pPr>
+        <w:pStyle w:val="Heading1"/>
+      </w:pPr>
+      <w:r>
+        <w:t>附則（昭和六一年一二月二六日法律第一〇九号）</w:t>
+      </w:r>
+    </w:p>
+    <w:p>
+      <w:pPr>
+        <w:pStyle w:val="Heading4"/>
+      </w:pPr>
+      <w:r>
+        <w:t>第一条（施行期日）</w:t>
+      </w:r>
+    </w:p>
+    <w:p>
+      <w:r>
+        <w:t>この法律は、公布の日から施行する。</w:t>
+      </w:r>
+    </w:p>
+    <w:p>
+      <w:r>
+        <w:br w:type="page"/>
+      </w:r>
+    </w:p>
+    <w:p>
+      <w:pPr>
+        <w:pStyle w:val="Heading1"/>
+      </w:pPr>
+      <w:r>
+        <w:t>附則（昭和六二年三月三一日法律第一二号）</w:t>
+      </w:r>
+    </w:p>
+    <w:p>
+      <w:pPr>
+        <w:pStyle w:val="Heading5"/>
+        <w:ind w:left="440"/>
+      </w:pPr>
+      <w:r>
+        <w:t>１</w:t>
+      </w:r>
+    </w:p>
+    <w:p>
+      <w:pPr>
+        <w:ind w:left="440"/>
+      </w:pPr>
+      <w:r>
+        <w:t>この法律は、昭和六十二年四月一日から施行する。</w:t>
+      </w:r>
+    </w:p>
+    <w:p>
+      <w:pPr>
+        <w:pStyle w:val="Heading5"/>
+        <w:ind w:left="440"/>
+      </w:pPr>
+      <w:r>
+        <w:t>２</w:t>
+      </w:r>
+    </w:p>
+    <w:p>
+      <w:pPr>
+        <w:ind w:left="440"/>
+      </w:pPr>
+      <w:r>
+        <w:t>この法律による改正後の水源地域対策特別措置法及び離島振興法の規定は、昭和六十二年度及び昭和六十三年度の予算に係る国の負担（当該国の負担に係る都道府県又は市町村の負担を含む。以下同じ。）又は補助（昭和六十一年度以前の年度の国庫債務負担行為に基づき昭和六十二年度以降の年度に支出すべきものとされた国の負担又は補助を除く。）、昭和六十二年度及び昭和六十三年度の国庫債務負担行為に基づき昭和六十四年度以降の年度に支出すべきものとされる国の負担又は補助並びに昭和六十二年度及び昭和六十三年度の歳出予算に係る国の負担又は補助で昭和六十四年度以降の年度に繰り越されるものについて適用し、昭和六十一年度以前の年度の国庫債務負担行為に基づき昭和六十二年度以降の年度に支出すべきものとされた国の負担又は補助及び昭和六十一年度以前の年度の歳出予算に係る国の負担又は補助で昭和六十二年度以降の年度に繰り越されたものについては、なお従前の例による。</w:t>
+      </w:r>
+    </w:p>
+    <w:p>
+      <w:r>
+        <w:br w:type="page"/>
+      </w:r>
+    </w:p>
+    <w:p>
+      <w:pPr>
+        <w:pStyle w:val="Heading1"/>
+      </w:pPr>
+      <w:r>
+        <w:t>附則（平成元年四月一〇日法律第二二号）</w:t>
+      </w:r>
+    </w:p>
+    <w:p>
+      <w:pPr>
+        <w:pStyle w:val="Heading5"/>
+        <w:ind w:left="440"/>
+      </w:pPr>
+      <w:r>
+        <w:t>１</w:t>
+      </w:r>
+    </w:p>
+    <w:p>
+      <w:pPr>
+        <w:ind w:left="440"/>
+      </w:pPr>
+      <w:r>
+        <w:t>この法律は、公布の日から施行する。</w:t>
+      </w:r>
+    </w:p>
+    <w:p>
+      <w:pPr>
+        <w:pStyle w:val="Heading5"/>
+        <w:ind w:left="440"/>
+      </w:pPr>
+      <w:r>
+        <w:t>２</w:t>
+      </w:r>
+    </w:p>
+    <w:p>
+      <w:pPr>
+        <w:ind w:left="440"/>
+      </w:pPr>
+      <w:r>
+        <w:t>この法律（第十一条、第十二条及び第三十四条の規定を除く。）による改正後の法律の平成元年度及び平成二年度の特例に係る規定並びに平成元年度の特例に係る規定は、平成元年度及び平成二年度（平成元年度の特例に係るものにあっては、平成元年度。以下この項において同じ。）の予算に係る国の負担（当該国の負担に係る都道府県又は市町村の負担を含む。以下この項及び次項において同じ。）又は補助（昭和六十三年度以前の年度における事務又は事業の実施により平成元年度以降の年度に支出される国の負担及び昭和六十三年度以前の年度の国庫債務負担行為に基づき平成元年度以降の年度に支出すべきものとされた国の負担又は補助を除く。）並びに平成元年度及び平成二年度における事務又は事業の実施により平成三年度（平成元年度の特例に係るものにあっては、平成二年度。以下この項において同じ。）以降の年度に支出される国の負担、平成元年度及び平成二年度の国庫債務負担行為に基づき平成三年度以降の年度に支出すべきものとされる国の負担又は補助並びに平成元年度及び平成二年度の歳出予算に係る国の負担又は補助で平成三年度以降の年度に繰り越されるものについて適用し、昭和六十三年度以前の年度における事務又は事業の実施により平成元年度以降の年度に支出される国の負担、昭和六十三年度以前の年度の国庫債務負担行為に基づき平成元年度以降の年度に支出すべきものとされた国の負担又は補助及び昭和六十三年度以前の年度の歳出予算に係る国の負担又は補助で平成元年度以降の年度に繰り越されたものについては、なお従前の例による。</w:t>
+      </w:r>
+    </w:p>
+    <w:p>
+      <w:r>
+        <w:br w:type="page"/>
+      </w:r>
+    </w:p>
+    <w:p>
+      <w:pPr>
+        <w:pStyle w:val="Heading1"/>
+      </w:pPr>
+      <w:r>
+        <w:t>附則（平成三年三月三〇日法律第一五号）</w:t>
+      </w:r>
+    </w:p>
+    <w:p>
+      <w:pPr>
+        <w:pStyle w:val="Heading5"/>
+        <w:ind w:left="440"/>
+      </w:pPr>
+      <w:r>
+        <w:t>１</w:t>
+      </w:r>
+    </w:p>
+    <w:p>
+      <w:pPr>
+        <w:ind w:left="440"/>
+      </w:pPr>
+      <w:r>
+        <w:t>この法律は、平成三年四月一日から施行する。</w:t>
+      </w:r>
+    </w:p>
+    <w:p>
+      <w:pPr>
+        <w:pStyle w:val="Heading5"/>
+        <w:ind w:left="440"/>
+      </w:pPr>
+      <w:r>
+        <w:t>２</w:t>
+      </w:r>
+    </w:p>
+    <w:p>
+      <w:pPr>
+        <w:ind w:left="440"/>
+      </w:pPr>
+      <w:r>
+        <w:t>この法律（第十一条及び第十九条の規定を除く。）による改正後の法律の平成三年度及び平成四年度の特例に係る規定並びに平成三年度の特例に係る規定は、平成三年度及び平成四年度（平成三年度の特例に係るものにあっては平成三年度とする。以下この項において同じ。）の予算に係る国の負担（当該国の負担に係る都道府県又は市町村の負担を含む。以下この項において同じ。）又は補助（平成二年度以前の年度における事務又は事業の実施により平成三年度以降の年度に支出される国の負担及び平成二年度以前の年度の国庫債務負担行為に基づき平成三年度以降の年度に支出すべきものとされた国の負担又は補助を除く。）並びに平成三年度及び平成四年度における事務又は事業の実施により平成五年度（平成三年度の特例に係るものにあっては平成四年度とする。以下この項において同じ。）以降の年度に支出される国の負担、平成三年度及び平成四年度の国庫債務負担行為に基づき平成五年度以降の年度に支出すべきものとされる国の負担又は補助並びに平成三年度及び平成四年度の歳出予算に係る国の負担又は補助で平成五年度以降の年度に繰り越されるものについて適用し、平成二年度以前の年度における事務又は事業の実施により平成三年度以降の年度に支出される国の負担、平成二年度以前の年度の国庫債務負担行為に基づき平成三年度以降の年度に支出すべきものとされた国の負担又は補助及び平成二年度以前の年度の歳出予算に係る国の負担又は補助で平成三年度以降の年度に繰り越されたものについては、なお従前の例による。</w:t>
+      </w:r>
+    </w:p>
+    <w:p>
+      <w:r>
+        <w:br w:type="page"/>
+      </w:r>
+    </w:p>
+    <w:p>
+      <w:pPr>
+        <w:pStyle w:val="Heading1"/>
+      </w:pPr>
+      <w:r>
+        <w:t>附則（平成四年四月二四日法律第三二号）</w:t>
+      </w:r>
+    </w:p>
+    <w:p>
+      <w:pPr>
+        <w:pStyle w:val="Heading4"/>
+      </w:pPr>
+      <w:r>
+        <w:t>第一条（施行期日等）</w:t>
+      </w:r>
+    </w:p>
+    <w:p>
+      <w:r>
+        <w:t>この法律は、平成五年四月一日から施行する。</w:t>
+        <w:br/>
+        <w:t>ただし、附則第二項の改正規定は、公布の日から施行する。</w:t>
+      </w:r>
+    </w:p>
+    <w:p>
+      <w:pPr>
+        <w:pStyle w:val="Heading4"/>
+      </w:pPr>
+      <w:r>
+        <w:t>第二条</w:t>
+      </w:r>
+    </w:p>
+    <w:p>
+      <w:r>
+        <w:t>削除</w:t>
+      </w:r>
+    </w:p>
+    <w:p>
+      <w:r>
+        <w:br w:type="page"/>
+      </w:r>
+    </w:p>
+    <w:p>
+      <w:pPr>
+        <w:pStyle w:val="Heading1"/>
+      </w:pPr>
+      <w:r>
+        <w:t>附則（平成五年三月三一日法律第八号）</w:t>
+      </w:r>
+    </w:p>
+    <w:p>
+      <w:pPr>
+        <w:pStyle w:val="Heading5"/>
+        <w:ind w:left="440"/>
+      </w:pPr>
+      <w:r>
+        <w:t>１</w:t>
+      </w:r>
+    </w:p>
+    <w:p>
+      <w:pPr>
+        <w:ind w:left="440"/>
+      </w:pPr>
+      <w:r>
+        <w:t>この法律は、平成五年四月一日から施行する。</w:t>
+      </w:r>
+    </w:p>
+    <w:p>
+      <w:pPr>
+        <w:pStyle w:val="Heading5"/>
+        <w:ind w:left="440"/>
+      </w:pPr>
+      <w:r>
+        <w:t>２</w:t>
+      </w:r>
+    </w:p>
+    <w:p>
+      <w:pPr>
+        <w:ind w:left="440"/>
+      </w:pPr>
+      <w:r>
+        <w:t>この法律（第十一条及び第二十条の規定を除く。）による改正後の法律の規定は、平成五年度以降の年度の予算に係る国の負担（当該国の負担に係る都道府県又は市町村の負担を含む。以下この項において同じ。）又は補助（平成四年度以前の年度における事務又は事業の実施により平成五年度以降の年度に支出される国の負担及び平成四年度以前の年度の国庫債務負担行為に基づき平成五年度以降の年度に支出すべきものとされた国の負担又は補助を除く。）について適用し、平成四年度以前の年度における事務又は事業の実施により平成五年度以降の年度に支出される国の負担、平成四年度以前の年度の国庫債務負担行為に基づき平成五年度以降の年度に支出すべきものとされた国の負担又は補助及び平成四年度以前の年度の歳出予算に係る国の負担又は補助で平成五年度以降の年度に繰り越されたものについては、なお従前の例による。</w:t>
+      </w:r>
+    </w:p>
+    <w:p>
+      <w:r>
+        <w:br w:type="page"/>
+      </w:r>
+    </w:p>
+    <w:p>
+      <w:pPr>
+        <w:pStyle w:val="Heading1"/>
+      </w:pPr>
+      <w:r>
+        <w:t>附則（平成九年一二月一七日法律第一二四号）</w:t>
+      </w:r>
+    </w:p>
+    <w:p>
+      <w:r>
+        <w:t>この法律は、介護保険法の施行の日から施行する。</w:t>
+      </w:r>
+    </w:p>
+    <w:p>
+      <w:r>
+        <w:br w:type="page"/>
+      </w:r>
+    </w:p>
+    <w:p>
+      <w:pPr>
+        <w:pStyle w:val="Heading1"/>
+      </w:pPr>
+      <w:r>
+        <w:t>附則（平成一〇年六月一二日法律第一〇一号）</w:t>
+      </w:r>
+    </w:p>
+    <w:p>
+      <w:pPr>
+        <w:pStyle w:val="Heading4"/>
+      </w:pPr>
+      <w:r>
+        <w:t>第一条（施行期日）</w:t>
+      </w:r>
+    </w:p>
+    <w:p>
+      <w:r>
+        <w:t>この法律は、平成十一年四月一日から施行する。</w:t>
+      </w:r>
+    </w:p>
+    <w:p>
+      <w:r>
+        <w:br w:type="page"/>
+      </w:r>
+    </w:p>
+    <w:p>
+      <w:pPr>
+        <w:pStyle w:val="Heading1"/>
+      </w:pPr>
+      <w:r>
+        <w:t>附則（平成一一年七月一六日法律第八七号）</w:t>
+      </w:r>
+    </w:p>
+    <w:p>
+      <w:pPr>
+        <w:pStyle w:val="Heading4"/>
+      </w:pPr>
+      <w:r>
+        <w:t>第一条（施行期日）</w:t>
+      </w:r>
+    </w:p>
+    <w:p>
+      <w:r>
+        <w:t>この法律は、平成十二年四月一日から施行する。</w:t>
+      </w:r>
+    </w:p>
+    <w:p>
+      <w:pPr>
+        <w:pStyle w:val="Heading4"/>
+      </w:pPr>
+      <w:r>
+        <w:t>第二百五十条（検討）</w:t>
+      </w:r>
+    </w:p>
+    <w:p>
+      <w:r>
+        <w:t>新地方自治法第二条第九項第一号に規定する第一号法定受託事務については、できる限り新たに設けることのないようにするとともに、新地方自治法別表第一に掲げるもの及び新地方自治法に基づく政令に示すものについては、地方分権を推進する観点から検討を加え、適宜、適切な見直しを行うものとする。</w:t>
+      </w:r>
+    </w:p>
+    <w:p>
+      <w:pPr>
+        <w:pStyle w:val="Heading4"/>
+      </w:pPr>
+      <w:r>
+        <w:t>第二百五十一条</w:t>
+      </w:r>
+    </w:p>
+    <w:p>
+      <w:r>
+        <w:t>政府は、地方公共団体が事務及び事業を自主的かつ自立的に執行できるよう、国と地方公共団体との役割分担に応じた地方税財源の充実確保の方途について、経済情勢の推移等を勘案しつつ検討し、その結果に基づいて必要な措置を講ずるものとする。</w:t>
+      </w:r>
+    </w:p>
+    <w:p>
+      <w:r>
+        <w:br w:type="page"/>
+      </w:r>
+    </w:p>
+    <w:p>
+      <w:pPr>
+        <w:pStyle w:val="Heading1"/>
+      </w:pPr>
+      <w:r>
+        <w:t>附則（平成一一年一二月二二日法律第一六〇号）</w:t>
+      </w:r>
+    </w:p>
+    <w:p>
+      <w:pPr>
+        <w:pStyle w:val="Heading4"/>
+      </w:pPr>
+      <w:r>
+        <w:t>第一条（施行期日）</w:t>
+      </w:r>
+    </w:p>
+    <w:p>
+      <w:r>
+        <w:t>この法律（第二条及び第三条を除く。）は、平成十三年一月六日から施行する。</w:t>
+        <w:br/>
+        <w:t>ただし、次の各号に掲げる規定は、当該各号に定める日から施行する。</w:t>
+      </w:r>
+    </w:p>
+    <w:p>
+      <w:pPr>
+        <w:pStyle w:val="ListBullet"/>
+        <w:ind w:left="880"/>
+      </w:pPr>
+      <w:r>
+        <w:t>一</w:t>
+        <w:br/>
+        <w:t>第九百九十五条（核原料物質、核燃料物質及び原子炉の規制に関する法律の一部を改正する法律附則の改正規定に係る部分に限る。）、第千三百五条、第千三百六条、第千三百二十四条第二項、第千三百二十六条第二項及び第千三百四十四条の規定</w:t>
+        <w:br/>
+        <w:br/>
+        <w:br/>
+        <w:t>公布の日</w:t>
+      </w:r>
+    </w:p>
+    <w:p>
+      <w:r>
+        <w:br w:type="page"/>
+      </w:r>
+    </w:p>
+    <w:p>
+      <w:pPr>
+        <w:pStyle w:val="Heading1"/>
+      </w:pPr>
+      <w:r>
+        <w:t>附則（平成一二年三月三一日法律第三三号）</w:t>
+      </w:r>
+    </w:p>
+    <w:p>
+      <w:pPr>
+        <w:pStyle w:val="Heading4"/>
+      </w:pPr>
+      <w:r>
+        <w:t>第一条（施行期日）</w:t>
+      </w:r>
+    </w:p>
+    <w:p>
+      <w:r>
+        <w:t>この法律は、平成十二年四月一日から施行する。</w:t>
+      </w:r>
+    </w:p>
+    <w:p>
+      <w:r>
+        <w:br w:type="page"/>
+      </w:r>
+    </w:p>
+    <w:p>
+      <w:pPr>
+        <w:pStyle w:val="Heading1"/>
+      </w:pPr>
+      <w:r>
+        <w:t>附則（平成一三年六月二九日法律第九二号）</w:t>
+      </w:r>
+    </w:p>
+    <w:p>
+      <w:pPr>
+        <w:pStyle w:val="Heading4"/>
+      </w:pPr>
+      <w:r>
+        <w:t>第一条（施行期日）</w:t>
+      </w:r>
+    </w:p>
+    <w:p>
+      <w:r>
+        <w:t>この法律は、平成十四年四月一日から施行する。</w:t>
+      </w:r>
+    </w:p>
+    <w:p>
+      <w:r>
+        <w:br w:type="page"/>
+      </w:r>
+    </w:p>
+    <w:p>
+      <w:pPr>
+        <w:pStyle w:val="Heading1"/>
+      </w:pPr>
+      <w:r>
+        <w:t>附則（平成一三年一二月一二日法律第一五三号）</w:t>
+      </w:r>
+    </w:p>
+    <w:p>
+      <w:pPr>
+        <w:pStyle w:val="Heading4"/>
+      </w:pPr>
+      <w:r>
+        <w:t>第一条（施行期日）</w:t>
+      </w:r>
+    </w:p>
+    <w:p>
+      <w:r>
+        <w:t>この法律は、公布の日から起算して六月を超えない範囲内において政令で定める日から施行する。</w:t>
+      </w:r>
+    </w:p>
+    <w:p>
+      <w:pPr>
+        <w:pStyle w:val="Heading4"/>
+      </w:pPr>
+      <w:r>
+        <w:t>第四十二条（処分、手続等に関する経過措置）</w:t>
+      </w:r>
+    </w:p>
+    <w:p>
+      <w:r>
+        <w:t>この法律の施行前に改正前のそれぞれの法律（これに基づく命令を含む。以下この条において同じ。）の規定によってした処分、手続その他の行為であって、改正後のそれぞれの法律の規定に相当の規定があるものは、この附則に別段の定めがあるものを除き、改正後のそれぞれの法律の相当の規定によってしたものとみなす。</w:t>
+      </w:r>
+    </w:p>
+    <w:p>
+      <w:pPr>
+        <w:pStyle w:val="Heading4"/>
+      </w:pPr>
+      <w:r>
+        <w:t>第四十四条（経過措置の政令への委任）</w:t>
+      </w:r>
+    </w:p>
+    <w:p>
+      <w:r>
+        <w:t>この附則に規定するもののほか、この法律の施行に関し必要な経過措置は、政令で定める。</w:t>
+      </w:r>
+    </w:p>
+    <w:p>
+      <w:r>
+        <w:br w:type="page"/>
+      </w:r>
+    </w:p>
+    <w:p>
+      <w:pPr>
+        <w:pStyle w:val="Heading1"/>
+      </w:pPr>
+      <w:r>
+        <w:t>附則（平成一四年二月八日法律第一号）</w:t>
+      </w:r>
+    </w:p>
+    <w:p>
+      <w:pPr>
+        <w:pStyle w:val="Heading4"/>
+      </w:pPr>
+      <w:r>
+        <w:t>第一条（施行期日）</w:t>
+      </w:r>
+    </w:p>
+    <w:p>
+      <w:r>
+        <w:t>この法律は、公布の日から施行する。</w:t>
+      </w:r>
+    </w:p>
+    <w:p>
+      <w:r>
+        <w:br w:type="page"/>
+      </w:r>
+    </w:p>
+    <w:p>
+      <w:pPr>
+        <w:pStyle w:val="Heading1"/>
+      </w:pPr>
+      <w:r>
+        <w:t>附則（平成一四年七月一九日法律第九〇号）</w:t>
+      </w:r>
+    </w:p>
+    <w:p>
+      <w:pPr>
+        <w:pStyle w:val="Heading4"/>
+      </w:pPr>
+      <w:r>
+        <w:t>第一条（施行期日）</w:t>
+      </w:r>
+    </w:p>
+    <w:p>
+      <w:r>
+        <w:t>この法律は、平成十五年四月一日から施行する。</w:t>
+        <w:br/>
+        <w:t>ただし、附則第二項の改正規定並びに次条及び附則第六条から第八条までの規定は、公布の日から施行する。</w:t>
+      </w:r>
+    </w:p>
+    <w:p>
+      <w:pPr>
+        <w:pStyle w:val="Heading4"/>
+      </w:pPr>
+      <w:r>
+        <w:t>第二条（経過措置）</w:t>
+      </w:r>
+    </w:p>
+    <w:p>
+      <w:r>
+        <w:t>国土交通大臣、総務大臣及び農林水産大臣は、この法律の施行前において、この法律による改正後の離島振興法（以下「新法」という。）第三条第一項から第三項までの規定の例により、離島振興対策実施地域の振興を図るための基本方針を定めるものとする。</w:t>
+      </w:r>
+    </w:p>
+    <w:p>
+      <w:pPr>
+        <w:pStyle w:val="Heading5"/>
+        <w:ind w:left="440"/>
+      </w:pPr>
+      <w:r>
+        <w:t>２</w:t>
+      </w:r>
+    </w:p>
+    <w:p>
+      <w:pPr>
+        <w:ind w:left="440"/>
+      </w:pPr>
+      <w:r>
+        <w:t>国土交通大臣、総務大臣及び農林水産大臣は、前項の基本方針を定めたときは、遅滞なく、これを公表しなければならない。</w:t>
+      </w:r>
+    </w:p>
+    <w:p>
+      <w:pPr>
+        <w:pStyle w:val="Heading5"/>
+        <w:ind w:left="440"/>
+      </w:pPr>
+      <w:r>
+        <w:t>３</w:t>
+      </w:r>
+    </w:p>
+    <w:p>
+      <w:pPr>
+        <w:ind w:left="440"/>
+      </w:pPr>
+      <w:r>
+        <w:t>第一項の規定により定められた基本方針は、この法律の施行の日において新法第三条第一項の規定により定められた離島振興基本方針とみなす。</w:t>
+      </w:r>
+    </w:p>
+    <w:p>
+      <w:pPr>
+        <w:pStyle w:val="Heading4"/>
+      </w:pPr>
+      <w:r>
+        <w:t>第三条</w:t>
+      </w:r>
+    </w:p>
+    <w:p>
+      <w:r>
+        <w:t>この法律による改正前の離島振興法（以下「旧法」という。）第五条第一項の離島振興計画に基づく事業に係る国の負担又は補助のうち、平成十四年度以前の年度の歳出予算に係るもので平成十五年度以降の年度に繰り越されたものについては、旧法第九条（別表を含む。）及び第十二条の規定は、この法律の施行後も、なおその効力を有する。</w:t>
+      </w:r>
+    </w:p>
+    <w:p>
+      <w:pPr>
+        <w:pStyle w:val="Heading4"/>
+      </w:pPr>
+      <w:r>
+        <w:t>第四条</w:t>
+      </w:r>
+    </w:p>
+    <w:p>
+      <w:r>
+        <w:t>新法附則第四項から第七項までの規定は、国がこの法律の施行前に貸し付けた旧法附則第六項の貸付金についても、新法附則第三項の貸付金とみなして適用する。</w:t>
+      </w:r>
+    </w:p>
+    <w:p>
+      <w:r>
+        <w:br w:type="page"/>
+      </w:r>
+    </w:p>
+    <w:p>
+      <w:pPr>
+        <w:pStyle w:val="Heading1"/>
+      </w:pPr>
+      <w:r>
+        <w:t>附則（平成一七年四月一日法律第二五号）</w:t>
+      </w:r>
+    </w:p>
+    <w:p>
+      <w:pPr>
+        <w:pStyle w:val="Heading4"/>
+      </w:pPr>
+      <w:r>
+        <w:t>第一条（施行期日）</w:t>
+      </w:r>
+    </w:p>
+    <w:p>
+      <w:r>
+        <w:t>この法律は、平成十七年四月一日から施行する。</w:t>
+      </w:r>
+    </w:p>
+    <w:p>
+      <w:r>
+        <w:br w:type="page"/>
+      </w:r>
+    </w:p>
+    <w:p>
+      <w:pPr>
+        <w:pStyle w:val="Heading1"/>
+      </w:pPr>
+      <w:r>
+        <w:t>附則（平成一七年七月二九日法律第八九号）</w:t>
+      </w:r>
+    </w:p>
+    <w:p>
+      <w:pPr>
+        <w:pStyle w:val="Heading4"/>
+      </w:pPr>
+      <w:r>
+        <w:t>第一条（施行期日等）</w:t>
+      </w:r>
+    </w:p>
+    <w:p>
+      <w:r>
+        <w:t>この法律は、公布の日から起算して六月を超えない範囲内において政令で定める日（以下「施行日」という。）から施行する。</w:t>
+        <w:br/>
+        <w:t>ただし、次項及び附則第二十七条の規定は、公布の日から施行する。</w:t>
+      </w:r>
+    </w:p>
+    <w:p>
+      <w:pPr>
+        <w:pStyle w:val="Heading4"/>
+      </w:pPr>
+      <w:r>
+        <w:t>第二十七条（政令への委任）</w:t>
+      </w:r>
+    </w:p>
+    <w:p>
+      <w:r>
+        <w:t>この附則に規定するもののほか、この法律の施行に関して必要な経過措置は、政令で定める。</w:t>
+      </w:r>
+    </w:p>
+    <w:p>
+      <w:r>
+        <w:br w:type="page"/>
+      </w:r>
+    </w:p>
+    <w:p>
+      <w:pPr>
+        <w:pStyle w:val="Heading1"/>
+      </w:pPr>
+      <w:r>
+        <w:t>附則（平成一八年三月三一日法律第一八号）</w:t>
+      </w:r>
+    </w:p>
+    <w:p>
+      <w:pPr>
+        <w:pStyle w:val="Heading4"/>
+      </w:pPr>
+      <w:r>
+        <w:t>第一条（施行期日）</w:t>
+      </w:r>
+    </w:p>
+    <w:p>
+      <w:r>
+        <w:t>この法律は、平成十八年四月一日から施行する。</w:t>
+      </w:r>
+    </w:p>
+    <w:p>
+      <w:pPr>
+        <w:pStyle w:val="Heading4"/>
+      </w:pPr>
+      <w:r>
+        <w:t>第三条（義務教育諸学校施設費国庫負担法等の一部改正等に伴う経過措置）</w:t>
+      </w:r>
+    </w:p>
+    <w:p>
+      <w:r>
+        <w:t>第三条から第十四条まで及び附則第五条から第七条までの規定による改正後の次に掲げる法律の規定は、平成十八年度以降の年度の予算に係る国の負担若しくは補助（平成十七年度以前の年度における事務又は事業の実施により平成十八年度以降の年度に支出される国の負担又は補助（第十五条第一号の規定による廃止前の公立養護学校整備特別措置法第二条第一項及び第三条第一項並びに附則第四項並びに第十五条第二号の規定による廃止前の公立高等学校危険建物改築促進臨時措置法第三条第一項の規定に基づく国の負担又は補助を含む。以下この条において同じ。）及び平成十七年度以前の年度の国庫債務負担行為に基づき平成十八年度以降の年度に支出すべきものとされた国の負担又は補助を除く。）又は交付金の交付について適用し、平成十七年度以前の年度における事務又は事業の実施により平成十八年度以降の年度に支出される国の負担又は補助、平成十七年度以前の年度の国庫債務負担行為に基づき平成十八年度以降の年度に支出すべきものとされた国の負担又は補助及び平成十七年度以前の年度の歳出予算に係る国の負担又は補助で平成十八年度以降の年度に繰り越されたものについては、なお従前の例による。</w:t>
+      </w:r>
+    </w:p>
+    <w:p>
+      <w:pPr>
+        <w:pStyle w:val="ListBullet"/>
+        <w:ind w:left="880"/>
+      </w:pPr>
+      <w:r>
+        <w:t>一から六まで</w:t>
+        <w:br/>
+        <w:t>略</w:t>
+      </w:r>
+    </w:p>
+    <w:p>
+      <w:pPr>
+        <w:pStyle w:val="ListBullet"/>
+        <w:ind w:left="880"/>
+      </w:pPr>
+      <w:r>
+        <w:t>七</w:t>
+        <w:br/>
+        <w:t>離島振興法</w:t>
+      </w:r>
+    </w:p>
+    <w:p>
+      <w:r>
+        <w:br w:type="page"/>
+      </w:r>
+    </w:p>
+    <w:p>
+      <w:pPr>
+        <w:pStyle w:val="Heading1"/>
+      </w:pPr>
+      <w:r>
+        <w:t>附則（平成一八年六月二一日法律第八〇号）</w:t>
+      </w:r>
+    </w:p>
+    <w:p>
+      <w:pPr>
+        <w:pStyle w:val="Heading4"/>
+      </w:pPr>
+      <w:r>
+        <w:t>第一条（施行期日）</w:t>
+      </w:r>
+    </w:p>
+    <w:p>
+      <w:r>
+        <w:t>この法律は、平成十九年四月一日から施行する。</w:t>
+      </w:r>
+    </w:p>
+    <w:p>
+      <w:r>
+        <w:br w:type="page"/>
+      </w:r>
+    </w:p>
+    <w:p>
+      <w:pPr>
+        <w:pStyle w:val="Heading1"/>
+      </w:pPr>
+      <w:r>
+        <w:t>附則（平成一九年五月三〇日法律第六一号）</w:t>
+      </w:r>
+    </w:p>
+    <w:p>
+      <w:pPr>
+        <w:pStyle w:val="Heading4"/>
+      </w:pPr>
+      <w:r>
+        <w:t>第一条（施行期日）</w:t>
+      </w:r>
+    </w:p>
+    <w:p>
+      <w:r>
+        <w:t>この法律は、公布の日から施行する。</w:t>
+      </w:r>
+    </w:p>
+    <w:p>
+      <w:r>
+        <w:br w:type="page"/>
+      </w:r>
+    </w:p>
+    <w:p>
+      <w:pPr>
+        <w:pStyle w:val="Heading1"/>
+      </w:pPr>
+      <w:r>
+        <w:t>附則（平成一九年六月二七日法律第九六号）</w:t>
+      </w:r>
+    </w:p>
+    <w:p>
+      <w:pPr>
+        <w:pStyle w:val="Heading4"/>
+      </w:pPr>
+      <w:r>
+        <w:t>第一条（施行期日）</w:t>
+      </w:r>
+    </w:p>
+    <w:p>
+      <w:r>
+        <w:t>この法律は、公布の日から起算して六月を超えない範囲内において政令で定める日から施行する。</w:t>
+      </w:r>
+    </w:p>
+    <w:p>
+      <w:r>
+        <w:br w:type="page"/>
+      </w:r>
+    </w:p>
+    <w:p>
+      <w:pPr>
+        <w:pStyle w:val="Heading1"/>
+      </w:pPr>
+      <w:r>
+        <w:t>附則（平成二〇年六月一八日法律第七五号）</w:t>
+      </w:r>
+    </w:p>
+    <w:p>
+      <w:pPr>
+        <w:pStyle w:val="Heading4"/>
+      </w:pPr>
+      <w:r>
+        <w:t>第一条（施行期日等）</w:t>
+      </w:r>
+    </w:p>
+    <w:p>
+      <w:r>
+        <w:t>この法律は、公布の日から施行する。</w:t>
+      </w:r>
+    </w:p>
+    <w:p>
+      <w:r>
+        <w:br w:type="page"/>
+      </w:r>
+    </w:p>
+    <w:p>
+      <w:pPr>
+        <w:pStyle w:val="Heading1"/>
+      </w:pPr>
+      <w:r>
+        <w:t>附則（平成二三年三月三一日法律第九号）</w:t>
+      </w:r>
+    </w:p>
+    <w:p>
+      <w:pPr>
+        <w:pStyle w:val="Heading4"/>
+      </w:pPr>
+      <w:r>
+        <w:t>第一条（施行期日）</w:t>
+      </w:r>
+    </w:p>
+    <w:p>
+      <w:r>
+        <w:t>この法律は、平成二十三年四月一日から施行する。</w:t>
+      </w:r>
+    </w:p>
+    <w:p>
+      <w:r>
+        <w:br w:type="page"/>
+      </w:r>
+    </w:p>
+    <w:p>
+      <w:pPr>
+        <w:pStyle w:val="Heading1"/>
+      </w:pPr>
+      <w:r>
+        <w:t>附則（平成二三年五月二五日法律第五四号）</w:t>
+      </w:r>
+    </w:p>
+    <w:p>
+      <w:pPr>
+        <w:pStyle w:val="Heading4"/>
+      </w:pPr>
+      <w:r>
+        <w:t>第一条（施行期日）</w:t>
+      </w:r>
+    </w:p>
+    <w:p>
+      <w:r>
+        <w:t>この法律は、公布の日から起算して一年六月を超えない範囲内において政令で定める日から施行する。</w:t>
+      </w:r>
+    </w:p>
+    <w:p>
+      <w:r>
+        <w:br w:type="page"/>
+      </w:r>
+    </w:p>
+    <w:p>
+      <w:pPr>
+        <w:pStyle w:val="Heading1"/>
+      </w:pPr>
+      <w:r>
+        <w:t>附則（平成二三年八月三〇日法律第一〇五号）</w:t>
+      </w:r>
+    </w:p>
+    <w:p>
+      <w:pPr>
+        <w:pStyle w:val="Heading4"/>
+      </w:pPr>
+      <w:r>
+        <w:t>第一条（施行期日）</w:t>
+      </w:r>
+    </w:p>
+    <w:p>
+      <w:r>
+        <w:t>この法律は、公布の日から施行する。</w:t>
+      </w:r>
+    </w:p>
+    <w:p>
+      <w:pPr>
+        <w:pStyle w:val="Heading4"/>
+      </w:pPr>
+      <w:r>
+        <w:t>第八十二条（政令への委任）</w:t>
+      </w:r>
+    </w:p>
+    <w:p>
+      <w:r>
+        <w:t>この附則に規定するもののほか、この法律の施行に関し必要な経過措置（罰則に関する経過措置を含む。）は、政令で定める。</w:t>
+      </w:r>
+    </w:p>
+    <w:p>
+      <w:r>
+        <w:br w:type="page"/>
+      </w:r>
+    </w:p>
+    <w:p>
+      <w:pPr>
+        <w:pStyle w:val="Heading1"/>
+      </w:pPr>
+      <w:r>
+        <w:t>附則（平成二四年六月二七日法律第四〇号）</w:t>
+      </w:r>
+    </w:p>
+    <w:p>
+      <w:pPr>
+        <w:pStyle w:val="Heading4"/>
+      </w:pPr>
+      <w:r>
+        <w:t>第一条（施行期日）</w:t>
+      </w:r>
+    </w:p>
+    <w:p>
+      <w:r>
+        <w:t>この法律は、平成二十五年四月一日から施行する。</w:t>
+        <w:br/>
+        <w:t>ただし、附則第二項の改正規定並びに次条並びに附則第四条、第六条及び第九条から第十一条までの規定は、公布の日から施行する。</w:t>
+      </w:r>
+    </w:p>
+    <w:p>
+      <w:pPr>
+        <w:pStyle w:val="Heading4"/>
+      </w:pPr>
+      <w:r>
+        <w:t>第二条（経過措置）</w:t>
+      </w:r>
+    </w:p>
+    <w:p>
+      <w:r>
+        <w:t>主務大臣は、この法律の施行前において、この法律による改正後の離島振興法（以下「新法」という。）第三条第一項から第三項までの規定の例により、離島振興対策実施地域の振興を図るための基本方針を定めるものとする。</w:t>
+      </w:r>
+    </w:p>
+    <w:p>
+      <w:pPr>
+        <w:pStyle w:val="Heading5"/>
+        <w:ind w:left="440"/>
+      </w:pPr>
+      <w:r>
+        <w:t>２</w:t>
+      </w:r>
+    </w:p>
+    <w:p>
+      <w:pPr>
+        <w:ind w:left="440"/>
+      </w:pPr>
+      <w:r>
+        <w:t>主務大臣は、前項の基本方針を定めたときは、遅滞なく、これを公表しなければならない。</w:t>
+      </w:r>
+    </w:p>
+    <w:p>
+      <w:pPr>
+        <w:pStyle w:val="Heading5"/>
+        <w:ind w:left="440"/>
+      </w:pPr>
+      <w:r>
+        <w:t>３</w:t>
+      </w:r>
+    </w:p>
+    <w:p>
+      <w:pPr>
+        <w:ind w:left="440"/>
+      </w:pPr>
+      <w:r>
+        <w:t>第一項の規定により定められた基本方針は、この法律の施行の日において新法第三条第一項の規定により定められた離島振興基本方針とみなす。</w:t>
+      </w:r>
+    </w:p>
+    <w:p>
+      <w:pPr>
+        <w:pStyle w:val="Heading5"/>
+        <w:ind w:left="440"/>
+      </w:pPr>
+      <w:r>
         <w:t>４</w:t>
       </w:r>
     </w:p>
@@ -3627,7 +3507,7 @@
         <w:pStyle w:val="Heading1"/>
       </w:pPr>
       <w:r>
-        <w:t>附　則（平成二七年六月二四日法律第四六号）</w:t>
+        <w:t>附則（平成二七年六月二四日法律第四六号）</w:t>
       </w:r>
     </w:p>
     <w:p>
@@ -3641,6 +3521,83 @@
     <w:p>
       <w:r>
         <w:t>この法律は、平成二十八年四月一日から施行する。</w:t>
+      </w:r>
+    </w:p>
+    <w:p>
+      <w:pPr>
+        <w:pStyle w:val="ListBullet"/>
+        <w:ind w:left="880"/>
+      </w:pPr>
+      <w:r>
+        <w:t>（一）</w:t>
+        <w:br/>
+        <w:t>港湾法（昭和二十五年法律第二百十八号）第四十二条第一項及び第二項、第四十三条第一号から第三号まで並びに第五十二条第二項第四号、第七号及び第八号に規定する費用について</w:t>
+      </w:r>
+    </w:p>
+    <w:p>
+      <w:pPr>
+        <w:pStyle w:val="ListBullet"/>
+        <w:ind w:left="880"/>
+      </w:pPr>
+      <w:r>
+        <w:t>（二）</w:t>
+        <w:br/>
+        <w:t>漁港漁場整備法（昭和二十五年法律第百三十七号）第二十条第四項及び第五項に規定する費用について</w:t>
+      </w:r>
+    </w:p>
+    <w:p>
+      <w:pPr>
+        <w:pStyle w:val="ListBullet"/>
+        <w:ind w:left="880"/>
+      </w:pPr>
+      <w:r>
+        <w:t>（三）</w:t>
+        <w:br/>
+        <w:t>道路法（昭和二十七年法律第百八十号）第五十六条に規定する費用について</w:t>
+      </w:r>
+    </w:p>
+    <w:p>
+      <w:pPr>
+        <w:pStyle w:val="ListBullet"/>
+        <w:ind w:left="880"/>
+      </w:pPr>
+      <w:r>
+        <w:t>（四）</w:t>
+        <w:br/>
+        <w:t>空港法（昭和三十一年法律第八十号）第六条第一項並びに第八条第一項及び第四項に規定する費用について</w:t>
+      </w:r>
+    </w:p>
+    <w:p>
+      <w:pPr>
+        <w:pStyle w:val="ListBullet"/>
+        <w:ind w:left="880"/>
+      </w:pPr>
+      <w:r>
+        <w:t>（五）</w:t>
+        <w:br/>
+        <w:t>義務教育諸学校等の施設費の国庫負担等に関する法律第二条第一項に規定する義務教育諸学校に係る同条第二項に規定する建物について</w:t>
+      </w:r>
+    </w:p>
+    <w:p>
+      <w:pPr>
+        <w:pStyle w:val="ListBullet"/>
+        <w:ind w:left="880"/>
+      </w:pPr>
+      <w:r>
+        <w:t>（六）</w:t>
+        <w:br/>
+        <w:t>児童福祉法（昭和二十二年法律第百六十四号）第三十九条第一項に規定する保育所について</w:t>
+      </w:r>
+    </w:p>
+    <w:p>
+      <w:pPr>
+        <w:pStyle w:val="ListBullet"/>
+        <w:ind w:left="880"/>
+      </w:pPr>
+      <w:r>
+        <w:t>（七）</w:t>
+        <w:br/>
+        <w:t>消防施設強化促進法（昭和二十八年法律第八十七号）第二条に規定する費用について</w:t>
       </w:r>
     </w:p>
     <w:sectPr>
@@ -3663,7 +3620,7 @@
     </w:pPr>
     <w:r>
       <w:tab/>
-      <w:t>WeGov v0.1 - FTS141</w:t>
+      <w:t>WeGov v0.2 - FTS141</w:t>
     </w:r>
   </w:p>
 </w:ftr>
